--- a/7. referensi.docx
+++ b/7. referensi.docx
@@ -4,7 +4,7 @@
   <w:body>
     <w:p>
       <w:pPr>
-        <w:spacing w:line="360" w:lineRule="auto"/>
+        <w:spacing w:line="480" w:lineRule="auto"/>
         <w:jc w:val="center"/>
         <w:rPr>
           <w:rFonts w:ascii="Times New Roman" w:hAnsi="Times New Roman" w:cs="Times New Roman"/>
@@ -24,8 +24,10 @@
           <w:szCs w:val="28"/>
           <w:lang w:val="en-US"/>
         </w:rPr>
-        <w:t xml:space="preserve">DAFTAR </w:t>
-      </w:r>
+        <w:t>DAFTA</w:t>
+      </w:r>
+      <w:bookmarkStart w:id="0" w:name="_GoBack"/>
+      <w:bookmarkEnd w:id="0"/>
       <w:r>
         <w:rPr>
           <w:rFonts w:ascii="Times New Roman" w:hAnsi="Times New Roman" w:cs="Times New Roman"/>
@@ -35,6 +37,17 @@
           <w:szCs w:val="28"/>
           <w:lang w:val="en-US"/>
         </w:rPr>
+        <w:t xml:space="preserve">R </w:t>
+      </w:r>
+      <w:r>
+        <w:rPr>
+          <w:rFonts w:ascii="Times New Roman" w:hAnsi="Times New Roman" w:cs="Times New Roman"/>
+          <w:b/>
+          <w:bCs/>
+          <w:sz w:val="28"/>
+          <w:szCs w:val="28"/>
+          <w:lang w:val="en-US"/>
+        </w:rPr>
         <w:t>REFERENSI</w:t>
       </w:r>
     </w:p>
@@ -44,7 +57,6 @@
         <w:autoSpaceDE w:val="0"/>
         <w:autoSpaceDN w:val="0"/>
         <w:adjustRightInd w:val="0"/>
-        <w:spacing w:line="360" w:lineRule="auto"/>
         <w:ind w:left="480" w:hanging="480"/>
         <w:rPr>
           <w:rFonts w:ascii="Times New Roman" w:hAnsi="Times New Roman" w:cs="Times New Roman"/>
@@ -76,26 +88,29 @@
           <w:noProof/>
           <w:lang w:val="en-US"/>
         </w:rPr>
-        <w:t>Expert System. (2017). What is Machine Learning? A definition - Expert System. Retrieved July 25, 2019, from https://www.expertsy</w:t>
-      </w:r>
-      <w:bookmarkStart w:id="0" w:name="_GoBack"/>
-      <w:bookmarkEnd w:id="0"/>
-      <w:r>
-        <w:rPr>
-          <w:rFonts w:ascii="Times New Roman" w:hAnsi="Times New Roman" w:cs="Times New Roman"/>
-          <w:noProof/>
-          <w:lang w:val="en-US"/>
-        </w:rPr>
-        <w:t>stem.com/machine-learning-definition/</w:t>
-      </w:r>
-    </w:p>
-    <w:p>
-      <w:pPr>
-        <w:widowControl w:val="0"/>
-        <w:autoSpaceDE w:val="0"/>
-        <w:autoSpaceDN w:val="0"/>
-        <w:adjustRightInd w:val="0"/>
-        <w:spacing w:line="360" w:lineRule="auto"/>
+        <w:t>Expert System. (2017). What is Machine Learning? A definition - Expert System. Retrieved July 25, 2019, from https://www.expertsystem.com/machine-learning-definition/</w:t>
+      </w:r>
+    </w:p>
+    <w:p>
+      <w:pPr>
+        <w:widowControl w:val="0"/>
+        <w:autoSpaceDE w:val="0"/>
+        <w:autoSpaceDN w:val="0"/>
+        <w:adjustRightInd w:val="0"/>
+        <w:ind w:left="480" w:hanging="480"/>
+        <w:rPr>
+          <w:rFonts w:ascii="Times New Roman" w:hAnsi="Times New Roman" w:cs="Times New Roman"/>
+          <w:noProof/>
+          <w:lang w:val="en-US"/>
+        </w:rPr>
+      </w:pPr>
+    </w:p>
+    <w:p>
+      <w:pPr>
+        <w:widowControl w:val="0"/>
+        <w:autoSpaceDE w:val="0"/>
+        <w:autoSpaceDN w:val="0"/>
+        <w:adjustRightInd w:val="0"/>
         <w:ind w:left="480" w:hanging="480"/>
         <w:rPr>
           <w:rFonts w:ascii="Times New Roman" w:hAnsi="Times New Roman" w:cs="Times New Roman"/>
@@ -118,7 +133,20 @@
         <w:autoSpaceDE w:val="0"/>
         <w:autoSpaceDN w:val="0"/>
         <w:adjustRightInd w:val="0"/>
-        <w:spacing w:line="360" w:lineRule="auto"/>
+        <w:ind w:left="480" w:hanging="480"/>
+        <w:rPr>
+          <w:rFonts w:ascii="Times New Roman" w:hAnsi="Times New Roman" w:cs="Times New Roman"/>
+          <w:noProof/>
+          <w:lang w:val="en-US"/>
+        </w:rPr>
+      </w:pPr>
+    </w:p>
+    <w:p>
+      <w:pPr>
+        <w:widowControl w:val="0"/>
+        <w:autoSpaceDE w:val="0"/>
+        <w:autoSpaceDN w:val="0"/>
+        <w:adjustRightInd w:val="0"/>
         <w:ind w:left="480" w:hanging="480"/>
         <w:rPr>
           <w:rFonts w:ascii="Times New Roman" w:hAnsi="Times New Roman" w:cs="Times New Roman"/>
@@ -141,7 +169,20 @@
         <w:autoSpaceDE w:val="0"/>
         <w:autoSpaceDN w:val="0"/>
         <w:adjustRightInd w:val="0"/>
-        <w:spacing w:line="360" w:lineRule="auto"/>
+        <w:ind w:left="480" w:hanging="480"/>
+        <w:rPr>
+          <w:rFonts w:ascii="Times New Roman" w:hAnsi="Times New Roman" w:cs="Times New Roman"/>
+          <w:noProof/>
+          <w:lang w:val="en-US"/>
+        </w:rPr>
+      </w:pPr>
+    </w:p>
+    <w:p>
+      <w:pPr>
+        <w:widowControl w:val="0"/>
+        <w:autoSpaceDE w:val="0"/>
+        <w:autoSpaceDN w:val="0"/>
+        <w:adjustRightInd w:val="0"/>
         <w:ind w:left="480" w:hanging="480"/>
         <w:rPr>
           <w:rFonts w:ascii="Times New Roman" w:hAnsi="Times New Roman" w:cs="Times New Roman"/>
@@ -164,7 +205,20 @@
         <w:autoSpaceDE w:val="0"/>
         <w:autoSpaceDN w:val="0"/>
         <w:adjustRightInd w:val="0"/>
-        <w:spacing w:line="360" w:lineRule="auto"/>
+        <w:ind w:left="480" w:hanging="480"/>
+        <w:rPr>
+          <w:rFonts w:ascii="Times New Roman" w:hAnsi="Times New Roman" w:cs="Times New Roman"/>
+          <w:noProof/>
+          <w:lang w:val="en-US"/>
+        </w:rPr>
+      </w:pPr>
+    </w:p>
+    <w:p>
+      <w:pPr>
+        <w:widowControl w:val="0"/>
+        <w:autoSpaceDE w:val="0"/>
+        <w:autoSpaceDN w:val="0"/>
+        <w:adjustRightInd w:val="0"/>
         <w:ind w:left="480" w:hanging="480"/>
         <w:rPr>
           <w:rFonts w:ascii="Times New Roman" w:hAnsi="Times New Roman" w:cs="Times New Roman"/>
@@ -187,7 +241,20 @@
         <w:autoSpaceDE w:val="0"/>
         <w:autoSpaceDN w:val="0"/>
         <w:adjustRightInd w:val="0"/>
-        <w:spacing w:line="360" w:lineRule="auto"/>
+        <w:ind w:left="480" w:hanging="480"/>
+        <w:rPr>
+          <w:rFonts w:ascii="Times New Roman" w:hAnsi="Times New Roman" w:cs="Times New Roman"/>
+          <w:noProof/>
+          <w:lang w:val="en-US"/>
+        </w:rPr>
+      </w:pPr>
+    </w:p>
+    <w:p>
+      <w:pPr>
+        <w:widowControl w:val="0"/>
+        <w:autoSpaceDE w:val="0"/>
+        <w:autoSpaceDN w:val="0"/>
+        <w:adjustRightInd w:val="0"/>
         <w:ind w:left="480" w:hanging="480"/>
         <w:rPr>
           <w:rFonts w:ascii="Times New Roman" w:hAnsi="Times New Roman" w:cs="Times New Roman"/>
@@ -246,7 +313,20 @@
         <w:autoSpaceDE w:val="0"/>
         <w:autoSpaceDN w:val="0"/>
         <w:adjustRightInd w:val="0"/>
-        <w:spacing w:line="360" w:lineRule="auto"/>
+        <w:ind w:left="480" w:hanging="480"/>
+        <w:rPr>
+          <w:rFonts w:ascii="Times New Roman" w:hAnsi="Times New Roman" w:cs="Times New Roman"/>
+          <w:noProof/>
+          <w:lang w:val="en-US"/>
+        </w:rPr>
+      </w:pPr>
+    </w:p>
+    <w:p>
+      <w:pPr>
+        <w:widowControl w:val="0"/>
+        <w:autoSpaceDE w:val="0"/>
+        <w:autoSpaceDN w:val="0"/>
+        <w:adjustRightInd w:val="0"/>
         <w:ind w:left="480" w:hanging="480"/>
         <w:rPr>
           <w:rFonts w:ascii="Times New Roman" w:hAnsi="Times New Roman" w:cs="Times New Roman"/>
@@ -287,7 +367,20 @@
         <w:autoSpaceDE w:val="0"/>
         <w:autoSpaceDN w:val="0"/>
         <w:adjustRightInd w:val="0"/>
-        <w:spacing w:line="360" w:lineRule="auto"/>
+        <w:ind w:left="480" w:hanging="480"/>
+        <w:rPr>
+          <w:rFonts w:ascii="Times New Roman" w:hAnsi="Times New Roman" w:cs="Times New Roman"/>
+          <w:noProof/>
+          <w:lang w:val="en-US"/>
+        </w:rPr>
+      </w:pPr>
+    </w:p>
+    <w:p>
+      <w:pPr>
+        <w:widowControl w:val="0"/>
+        <w:autoSpaceDE w:val="0"/>
+        <w:autoSpaceDN w:val="0"/>
+        <w:adjustRightInd w:val="0"/>
         <w:ind w:left="480" w:hanging="480"/>
         <w:rPr>
           <w:rFonts w:ascii="Times New Roman" w:hAnsi="Times New Roman" w:cs="Times New Roman"/>
@@ -310,11 +403,25 @@
         <w:autoSpaceDE w:val="0"/>
         <w:autoSpaceDN w:val="0"/>
         <w:adjustRightInd w:val="0"/>
-        <w:spacing w:line="360" w:lineRule="auto"/>
-        <w:ind w:left="480" w:hanging="480"/>
-        <w:rPr>
-          <w:rFonts w:ascii="Times New Roman" w:hAnsi="Times New Roman" w:cs="Times New Roman"/>
-          <w:noProof/>
+        <w:ind w:left="480" w:hanging="480"/>
+        <w:rPr>
+          <w:rFonts w:ascii="Times New Roman" w:hAnsi="Times New Roman" w:cs="Times New Roman"/>
+          <w:noProof/>
+          <w:lang w:val="en-US"/>
+        </w:rPr>
+      </w:pPr>
+    </w:p>
+    <w:p>
+      <w:pPr>
+        <w:widowControl w:val="0"/>
+        <w:autoSpaceDE w:val="0"/>
+        <w:autoSpaceDN w:val="0"/>
+        <w:adjustRightInd w:val="0"/>
+        <w:ind w:left="480" w:hanging="480"/>
+        <w:rPr>
+          <w:rFonts w:ascii="Times New Roman" w:hAnsi="Times New Roman" w:cs="Times New Roman"/>
+          <w:noProof/>
+          <w:lang w:val="en-US"/>
         </w:rPr>
       </w:pPr>
       <w:r>
@@ -350,7 +457,95 @@
         <w:autoSpaceDE w:val="0"/>
         <w:autoSpaceDN w:val="0"/>
         <w:adjustRightInd w:val="0"/>
-        <w:spacing w:line="360" w:lineRule="auto"/>
+        <w:ind w:left="480" w:hanging="480"/>
+        <w:rPr>
+          <w:rFonts w:ascii="Times New Roman" w:hAnsi="Times New Roman" w:cs="Times New Roman"/>
+          <w:noProof/>
+        </w:rPr>
+      </w:pPr>
+    </w:p>
+    <w:p>
+      <w:pPr>
+        <w:widowControl w:val="0"/>
+        <w:autoSpaceDE w:val="0"/>
+        <w:autoSpaceDN w:val="0"/>
+        <w:adjustRightInd w:val="0"/>
+        <w:ind w:left="480" w:hanging="480"/>
+        <w:rPr>
+          <w:rFonts w:ascii="Times New Roman" w:hAnsi="Times New Roman" w:cs="Times New Roman"/>
+          <w:noProof/>
+          <w:lang w:val="en-US"/>
+        </w:rPr>
+      </w:pPr>
+      <w:r>
+        <w:rPr>
+          <w:rFonts w:ascii="Times New Roman" w:hAnsi="Times New Roman" w:cs="Times New Roman"/>
+        </w:rPr>
+        <w:fldChar w:fldCharType="end"/>
+      </w:r>
+      <w:r>
+        <w:rPr>
+          <w:rFonts w:ascii="Times New Roman" w:hAnsi="Times New Roman" w:cs="Times New Roman"/>
+        </w:rPr>
+        <w:fldChar w:fldCharType="begin" w:fldLock="1"/>
+      </w:r>
+      <w:r>
+        <w:rPr>
+          <w:rFonts w:ascii="Times New Roman" w:hAnsi="Times New Roman" w:cs="Times New Roman"/>
+        </w:rPr>
+        <w:instrText xml:space="preserve">ADDIN Mendeley Bibliography CSL_BIBLIOGRAPHY </w:instrText>
+      </w:r>
+      <w:r>
+        <w:rPr>
+          <w:rFonts w:ascii="Times New Roman" w:hAnsi="Times New Roman" w:cs="Times New Roman"/>
+        </w:rPr>
+        <w:fldChar w:fldCharType="separate"/>
+      </w:r>
+      <w:r>
+        <w:rPr>
+          <w:rFonts w:ascii="Times New Roman" w:hAnsi="Times New Roman" w:cs="Times New Roman"/>
+          <w:noProof/>
+          <w:lang w:val="en-US"/>
+        </w:rPr>
+        <w:t>Andrej Karpathy. (2017). CS231n Convolutional Neural Networks for Visual Recognition. Retrieved July 12, 2019, from https://cs231n.github.io/neural</w:t>
+      </w:r>
+      <w:r>
+        <w:rPr>
+          <w:rFonts w:ascii="Times New Roman" w:hAnsi="Times New Roman" w:cs="Times New Roman"/>
+          <w:noProof/>
+          <w:lang w:val="en-US"/>
+        </w:rPr>
+        <w:t>-</w:t>
+      </w:r>
+      <w:r>
+        <w:rPr>
+          <w:rFonts w:ascii="Times New Roman" w:hAnsi="Times New Roman" w:cs="Times New Roman"/>
+          <w:noProof/>
+          <w:lang w:val="en-US"/>
+        </w:rPr>
+        <w:t>networks-2/#datapre</w:t>
+      </w:r>
+    </w:p>
+    <w:p>
+      <w:pPr>
+        <w:widowControl w:val="0"/>
+        <w:autoSpaceDE w:val="0"/>
+        <w:autoSpaceDN w:val="0"/>
+        <w:adjustRightInd w:val="0"/>
+        <w:ind w:left="480" w:hanging="480"/>
+        <w:rPr>
+          <w:rFonts w:ascii="Times New Roman" w:hAnsi="Times New Roman" w:cs="Times New Roman"/>
+          <w:noProof/>
+          <w:lang w:val="en-US"/>
+        </w:rPr>
+      </w:pPr>
+    </w:p>
+    <w:p>
+      <w:pPr>
+        <w:widowControl w:val="0"/>
+        <w:autoSpaceDE w:val="0"/>
+        <w:autoSpaceDN w:val="0"/>
+        <w:adjustRightInd w:val="0"/>
         <w:ind w:left="480" w:hanging="480"/>
         <w:rPr>
           <w:rFonts w:ascii="Times New Roman" w:hAnsi="Times New Roman" w:cs="Times New Roman"/>
@@ -358,13 +553,12 @@
           <w:lang w:val="en-US"/>
         </w:rPr>
         <w:sectPr>
-          <w:headerReference w:type="even" r:id="rId6"/>
           <w:headerReference w:type="default" r:id="rId7"/>
           <w:footerReference w:type="even" r:id="rId8"/>
           <w:footerReference w:type="default" r:id="rId9"/>
           <w:pgSz w:w="11900" w:h="16840"/>
           <w:pgMar w:top="2268" w:right="1701" w:bottom="1701" w:left="2268" w:header="708" w:footer="708" w:gutter="0"/>
-          <w:pgNumType w:start="68"/>
+          <w:pgNumType w:start="67"/>
           <w:cols w:space="708"/>
           <w:docGrid w:linePitch="360"/>
         </w:sectPr>
@@ -372,77 +566,6 @@
       <w:r>
         <w:rPr>
           <w:rFonts w:ascii="Times New Roman" w:hAnsi="Times New Roman" w:cs="Times New Roman"/>
-        </w:rPr>
-        <w:fldChar w:fldCharType="end"/>
-      </w:r>
-      <w:r>
-        <w:rPr>
-          <w:rFonts w:ascii="Times New Roman" w:hAnsi="Times New Roman" w:cs="Times New Roman"/>
-        </w:rPr>
-        <w:fldChar w:fldCharType="begin" w:fldLock="1"/>
-      </w:r>
-      <w:r>
-        <w:rPr>
-          <w:rFonts w:ascii="Times New Roman" w:hAnsi="Times New Roman" w:cs="Times New Roman"/>
-        </w:rPr>
-        <w:instrText xml:space="preserve">ADDIN Mendeley Bibliography CSL_BIBLIOGRAPHY </w:instrText>
-      </w:r>
-      <w:r>
-        <w:rPr>
-          <w:rFonts w:ascii="Times New Roman" w:hAnsi="Times New Roman" w:cs="Times New Roman"/>
-        </w:rPr>
-        <w:fldChar w:fldCharType="separate"/>
-      </w:r>
-      <w:r>
-        <w:rPr>
-          <w:rFonts w:ascii="Times New Roman" w:hAnsi="Times New Roman" w:cs="Times New Roman"/>
-          <w:noProof/>
-          <w:lang w:val="en-US"/>
-        </w:rPr>
-        <w:t>Andrej Karpathy. (2017). CS231n Convolutional Neural Networks for Visual Recognition. Retrieved July 12, 2019, from https://cs231n.github.io/neural-</w:t>
-      </w:r>
-    </w:p>
-    <w:p>
-      <w:pPr>
-        <w:widowControl w:val="0"/>
-        <w:autoSpaceDE w:val="0"/>
-        <w:autoSpaceDN w:val="0"/>
-        <w:adjustRightInd w:val="0"/>
-        <w:spacing w:line="360" w:lineRule="auto"/>
-        <w:ind w:left="480" w:hanging="480"/>
-        <w:rPr>
-          <w:rFonts w:ascii="Times New Roman" w:hAnsi="Times New Roman" w:cs="Times New Roman"/>
-          <w:noProof/>
-          <w:lang w:val="en-US"/>
-        </w:rPr>
-      </w:pPr>
-      <w:r>
-        <w:rPr>
-          <w:rFonts w:ascii="Times New Roman" w:hAnsi="Times New Roman" w:cs="Times New Roman"/>
-          <w:noProof/>
-          <w:lang w:val="en-US"/>
-        </w:rPr>
-        <w:lastRenderedPageBreak/>
-        <w:t>networks-2/#datapre</w:t>
-      </w:r>
-    </w:p>
-    <w:p>
-      <w:pPr>
-        <w:widowControl w:val="0"/>
-        <w:autoSpaceDE w:val="0"/>
-        <w:autoSpaceDN w:val="0"/>
-        <w:adjustRightInd w:val="0"/>
-        <w:spacing w:line="360" w:lineRule="auto"/>
-        <w:ind w:left="480" w:hanging="480"/>
-        <w:rPr>
-          <w:rFonts w:ascii="Times New Roman" w:hAnsi="Times New Roman" w:cs="Times New Roman"/>
-          <w:noProof/>
-          <w:lang w:val="en-US"/>
-        </w:rPr>
-      </w:pPr>
-      <w:r>
-        <w:rPr>
-          <w:rFonts w:ascii="Times New Roman" w:hAnsi="Times New Roman" w:cs="Times New Roman"/>
           <w:noProof/>
           <w:lang w:val="en-US"/>
         </w:rPr>
@@ -455,7 +578,34 @@
         <w:autoSpaceDE w:val="0"/>
         <w:autoSpaceDN w:val="0"/>
         <w:adjustRightInd w:val="0"/>
-        <w:spacing w:line="360" w:lineRule="auto"/>
+        <w:ind w:left="480" w:hanging="480"/>
+        <w:rPr>
+          <w:rFonts w:ascii="Times New Roman" w:hAnsi="Times New Roman" w:cs="Times New Roman"/>
+          <w:noProof/>
+          <w:lang w:val="en-US"/>
+        </w:rPr>
+      </w:pPr>
+    </w:p>
+    <w:p>
+      <w:pPr>
+        <w:widowControl w:val="0"/>
+        <w:autoSpaceDE w:val="0"/>
+        <w:autoSpaceDN w:val="0"/>
+        <w:adjustRightInd w:val="0"/>
+        <w:ind w:left="480" w:hanging="480"/>
+        <w:rPr>
+          <w:rFonts w:ascii="Times New Roman" w:hAnsi="Times New Roman" w:cs="Times New Roman"/>
+          <w:noProof/>
+          <w:lang w:val="en-US"/>
+        </w:rPr>
+      </w:pPr>
+    </w:p>
+    <w:p>
+      <w:pPr>
+        <w:widowControl w:val="0"/>
+        <w:autoSpaceDE w:val="0"/>
+        <w:autoSpaceDN w:val="0"/>
+        <w:adjustRightInd w:val="0"/>
         <w:ind w:left="480" w:hanging="480"/>
         <w:rPr>
           <w:rFonts w:ascii="Times New Roman" w:hAnsi="Times New Roman" w:cs="Times New Roman"/>
@@ -478,7 +628,20 @@
         <w:autoSpaceDE w:val="0"/>
         <w:autoSpaceDN w:val="0"/>
         <w:adjustRightInd w:val="0"/>
-        <w:spacing w:line="360" w:lineRule="auto"/>
+        <w:ind w:left="480" w:hanging="480"/>
+        <w:rPr>
+          <w:rFonts w:ascii="Times New Roman" w:hAnsi="Times New Roman" w:cs="Times New Roman"/>
+          <w:noProof/>
+          <w:lang w:val="en-US"/>
+        </w:rPr>
+      </w:pPr>
+    </w:p>
+    <w:p>
+      <w:pPr>
+        <w:widowControl w:val="0"/>
+        <w:autoSpaceDE w:val="0"/>
+        <w:autoSpaceDN w:val="0"/>
+        <w:adjustRightInd w:val="0"/>
         <w:ind w:left="480" w:hanging="480"/>
         <w:rPr>
           <w:rFonts w:ascii="Times New Roman" w:hAnsi="Times New Roman" w:cs="Times New Roman"/>
@@ -519,7 +682,20 @@
         <w:autoSpaceDE w:val="0"/>
         <w:autoSpaceDN w:val="0"/>
         <w:adjustRightInd w:val="0"/>
-        <w:spacing w:line="360" w:lineRule="auto"/>
+        <w:ind w:left="480" w:hanging="480"/>
+        <w:rPr>
+          <w:rFonts w:ascii="Times New Roman" w:hAnsi="Times New Roman" w:cs="Times New Roman"/>
+          <w:noProof/>
+          <w:lang w:val="en-US"/>
+        </w:rPr>
+      </w:pPr>
+    </w:p>
+    <w:p>
+      <w:pPr>
+        <w:widowControl w:val="0"/>
+        <w:autoSpaceDE w:val="0"/>
+        <w:autoSpaceDN w:val="0"/>
+        <w:adjustRightInd w:val="0"/>
         <w:ind w:left="480" w:hanging="480"/>
         <w:rPr>
           <w:rFonts w:ascii="Times New Roman" w:hAnsi="Times New Roman" w:cs="Times New Roman"/>
@@ -542,30 +718,72 @@
         <w:autoSpaceDE w:val="0"/>
         <w:autoSpaceDN w:val="0"/>
         <w:adjustRightInd w:val="0"/>
-        <w:spacing w:line="360" w:lineRule="auto"/>
-        <w:ind w:left="480" w:hanging="480"/>
-        <w:rPr>
-          <w:rFonts w:ascii="Times New Roman" w:hAnsi="Times New Roman" w:cs="Times New Roman"/>
-          <w:noProof/>
-          <w:lang w:val="en-US"/>
-        </w:rPr>
-      </w:pPr>
-      <w:r>
-        <w:rPr>
-          <w:rFonts w:ascii="Times New Roman" w:hAnsi="Times New Roman" w:cs="Times New Roman"/>
-          <w:noProof/>
-          <w:lang w:val="en-US"/>
-        </w:rPr>
-        <w:t>Narkhede, S. (2018b). Understanding Confusion Matrix – Towards Data Science. Retrieved June 28, 2019, from https://towardsdatascience.com/understanding-confusion-matrix-a9ad42dcfd62</w:t>
-      </w:r>
-    </w:p>
-    <w:p>
-      <w:pPr>
-        <w:widowControl w:val="0"/>
-        <w:autoSpaceDE w:val="0"/>
-        <w:autoSpaceDN w:val="0"/>
-        <w:adjustRightInd w:val="0"/>
-        <w:spacing w:line="360" w:lineRule="auto"/>
+        <w:ind w:left="480" w:hanging="480"/>
+        <w:rPr>
+          <w:rFonts w:ascii="Times New Roman" w:hAnsi="Times New Roman" w:cs="Times New Roman"/>
+          <w:noProof/>
+          <w:lang w:val="en-US"/>
+        </w:rPr>
+      </w:pPr>
+    </w:p>
+    <w:p>
+      <w:pPr>
+        <w:widowControl w:val="0"/>
+        <w:autoSpaceDE w:val="0"/>
+        <w:autoSpaceDN w:val="0"/>
+        <w:adjustRightInd w:val="0"/>
+        <w:ind w:left="480" w:hanging="480"/>
+        <w:rPr>
+          <w:rFonts w:ascii="Times New Roman" w:hAnsi="Times New Roman" w:cs="Times New Roman"/>
+          <w:noProof/>
+          <w:lang w:val="en-US"/>
+        </w:rPr>
+      </w:pPr>
+      <w:r>
+        <w:rPr>
+          <w:rFonts w:ascii="Times New Roman" w:hAnsi="Times New Roman" w:cs="Times New Roman"/>
+          <w:noProof/>
+          <w:lang w:val="en-US"/>
+        </w:rPr>
+        <w:t>Narkhede, S. (2018b). Understanding Confusion Matrix – Towards Data Science. Retrieved June 28, 2019, from</w:t>
+      </w:r>
+      <w:r>
+        <w:rPr>
+          <w:rFonts w:ascii="Times New Roman" w:hAnsi="Times New Roman" w:cs="Times New Roman"/>
+          <w:noProof/>
+          <w:lang w:val="en-US"/>
+        </w:rPr>
+        <w:t xml:space="preserve"> </w:t>
+      </w:r>
+      <w:r>
+        <w:rPr>
+          <w:rFonts w:ascii="Times New Roman" w:hAnsi="Times New Roman" w:cs="Times New Roman"/>
+          <w:noProof/>
+          <w:lang w:val="en-US"/>
+        </w:rPr>
+        <w:t>https://towardsdatascience.com/understanding-confusion-matrix-a9ad42dcfd62</w:t>
+      </w:r>
+    </w:p>
+    <w:p>
+      <w:pPr>
+        <w:widowControl w:val="0"/>
+        <w:autoSpaceDE w:val="0"/>
+        <w:autoSpaceDN w:val="0"/>
+        <w:adjustRightInd w:val="0"/>
+        <w:ind w:left="480" w:hanging="480"/>
+        <w:rPr>
+          <w:rFonts w:ascii="Times New Roman" w:hAnsi="Times New Roman" w:cs="Times New Roman"/>
+          <w:noProof/>
+          <w:lang w:val="en-US"/>
+        </w:rPr>
+      </w:pPr>
+    </w:p>
+    <w:p>
+      <w:pPr>
+        <w:widowControl w:val="0"/>
+        <w:autoSpaceDE w:val="0"/>
+        <w:autoSpaceDN w:val="0"/>
+        <w:adjustRightInd w:val="0"/>
         <w:ind w:left="480" w:hanging="480"/>
         <w:rPr>
           <w:rFonts w:ascii="Times New Roman" w:hAnsi="Times New Roman" w:cs="Times New Roman"/>
@@ -588,7 +806,20 @@
         <w:autoSpaceDE w:val="0"/>
         <w:autoSpaceDN w:val="0"/>
         <w:adjustRightInd w:val="0"/>
-        <w:spacing w:line="360" w:lineRule="auto"/>
+        <w:ind w:left="480" w:hanging="480"/>
+        <w:rPr>
+          <w:rFonts w:ascii="Times New Roman" w:hAnsi="Times New Roman" w:cs="Times New Roman"/>
+          <w:noProof/>
+          <w:lang w:val="en-US"/>
+        </w:rPr>
+      </w:pPr>
+    </w:p>
+    <w:p>
+      <w:pPr>
+        <w:widowControl w:val="0"/>
+        <w:autoSpaceDE w:val="0"/>
+        <w:autoSpaceDN w:val="0"/>
+        <w:adjustRightInd w:val="0"/>
         <w:ind w:left="480" w:hanging="480"/>
         <w:rPr>
           <w:rFonts w:ascii="Times New Roman" w:hAnsi="Times New Roman" w:cs="Times New Roman"/>
@@ -611,7 +842,20 @@
         <w:autoSpaceDE w:val="0"/>
         <w:autoSpaceDN w:val="0"/>
         <w:adjustRightInd w:val="0"/>
-        <w:spacing w:line="360" w:lineRule="auto"/>
+        <w:ind w:left="480" w:hanging="480"/>
+        <w:rPr>
+          <w:rFonts w:ascii="Times New Roman" w:hAnsi="Times New Roman" w:cs="Times New Roman"/>
+          <w:noProof/>
+          <w:lang w:val="en-US"/>
+        </w:rPr>
+      </w:pPr>
+    </w:p>
+    <w:p>
+      <w:pPr>
+        <w:widowControl w:val="0"/>
+        <w:autoSpaceDE w:val="0"/>
+        <w:autoSpaceDN w:val="0"/>
+        <w:adjustRightInd w:val="0"/>
         <w:ind w:left="480" w:hanging="480"/>
         <w:rPr>
           <w:rFonts w:ascii="Times New Roman" w:hAnsi="Times New Roman" w:cs="Times New Roman"/>
@@ -634,7 +878,20 @@
         <w:autoSpaceDE w:val="0"/>
         <w:autoSpaceDN w:val="0"/>
         <w:adjustRightInd w:val="0"/>
-        <w:spacing w:line="360" w:lineRule="auto"/>
+        <w:ind w:left="480" w:hanging="480"/>
+        <w:rPr>
+          <w:rFonts w:ascii="Times New Roman" w:hAnsi="Times New Roman" w:cs="Times New Roman"/>
+          <w:noProof/>
+          <w:lang w:val="en-US"/>
+        </w:rPr>
+      </w:pPr>
+    </w:p>
+    <w:p>
+      <w:pPr>
+        <w:widowControl w:val="0"/>
+        <w:autoSpaceDE w:val="0"/>
+        <w:autoSpaceDN w:val="0"/>
+        <w:adjustRightInd w:val="0"/>
         <w:ind w:left="480" w:hanging="480"/>
         <w:rPr>
           <w:rFonts w:ascii="Times New Roman" w:hAnsi="Times New Roman" w:cs="Times New Roman"/>
@@ -729,7 +986,20 @@
         <w:autoSpaceDE w:val="0"/>
         <w:autoSpaceDN w:val="0"/>
         <w:adjustRightInd w:val="0"/>
-        <w:spacing w:line="360" w:lineRule="auto"/>
+        <w:ind w:left="480" w:hanging="480"/>
+        <w:rPr>
+          <w:rFonts w:ascii="Times New Roman" w:hAnsi="Times New Roman" w:cs="Times New Roman"/>
+          <w:noProof/>
+          <w:lang w:val="en-US"/>
+        </w:rPr>
+      </w:pPr>
+    </w:p>
+    <w:p>
+      <w:pPr>
+        <w:widowControl w:val="0"/>
+        <w:autoSpaceDE w:val="0"/>
+        <w:autoSpaceDN w:val="0"/>
+        <w:adjustRightInd w:val="0"/>
         <w:ind w:left="480" w:hanging="480"/>
         <w:rPr>
           <w:rFonts w:ascii="Times New Roman" w:hAnsi="Times New Roman" w:cs="Times New Roman"/>
@@ -752,29 +1022,33 @@
         <w:autoSpaceDE w:val="0"/>
         <w:autoSpaceDN w:val="0"/>
         <w:adjustRightInd w:val="0"/>
-        <w:spacing w:line="360" w:lineRule="auto"/>
-        <w:ind w:left="480" w:hanging="480"/>
-        <w:rPr>
-          <w:rFonts w:ascii="Times New Roman" w:hAnsi="Times New Roman" w:cs="Times New Roman"/>
-          <w:noProof/>
-        </w:rPr>
-      </w:pPr>
-      <w:r>
-        <w:rPr>
-          <w:rFonts w:ascii="Times New Roman" w:hAnsi="Times New Roman" w:cs="Times New Roman"/>
-          <w:noProof/>
-          <w:lang w:val="en-US"/>
-        </w:rPr>
-        <w:t xml:space="preserve">Zhang, K., Zhang, Z., Li, Z., Member, S., Qiao, Y., &amp; Member, S. (2016). Joint Face Detection and Alignment using Multi-ta, (1), 1–5. </w:t>
-      </w:r>
-      <w:r>
-        <w:rPr>
-          <w:rFonts w:ascii="Times New Roman" w:hAnsi="Times New Roman" w:cs="Times New Roman"/>
-          <w:noProof/>
-          <w:lang w:val="en-US"/>
-        </w:rPr>
-        <w:lastRenderedPageBreak/>
-        <w:t>https://doi.org/10.1109/LSP.2016.2603342</w:t>
+        <w:ind w:left="480" w:hanging="480"/>
+        <w:rPr>
+          <w:rFonts w:ascii="Times New Roman" w:hAnsi="Times New Roman" w:cs="Times New Roman"/>
+          <w:noProof/>
+          <w:lang w:val="en-US"/>
+        </w:rPr>
+      </w:pPr>
+    </w:p>
+    <w:p>
+      <w:pPr>
+        <w:widowControl w:val="0"/>
+        <w:autoSpaceDE w:val="0"/>
+        <w:autoSpaceDN w:val="0"/>
+        <w:adjustRightInd w:val="0"/>
+        <w:ind w:left="480" w:hanging="480"/>
+        <w:rPr>
+          <w:rFonts w:ascii="Times New Roman" w:hAnsi="Times New Roman" w:cs="Times New Roman"/>
+          <w:noProof/>
+        </w:rPr>
+      </w:pPr>
+      <w:r>
+        <w:rPr>
+          <w:rFonts w:ascii="Times New Roman" w:hAnsi="Times New Roman" w:cs="Times New Roman"/>
+          <w:noProof/>
+          <w:lang w:val="en-US"/>
+        </w:rPr>
+        <w:t>Zhang, K., Zhang, Z., Li, Z., Member, S., Qiao, Y., &amp; Member, S. (2016). Joint Face Detection and Alignment using Multi-ta, (1), 1–5. https://doi.org/10.1109/LSP.2016.2603342</w:t>
       </w:r>
     </w:p>
     <w:p>
@@ -834,7 +1108,7 @@
       <w:rPr>
         <w:rStyle w:val="PageNumber"/>
       </w:rPr>
-      <w:id w:val="1274591655"/>
+      <w:id w:val="-542291049"/>
       <w:docPartObj>
         <w:docPartGallery w:val="Page Numbers (Bottom of Page)"/>
         <w:docPartUnique/>
@@ -890,7 +1164,7 @@
       <w:rPr>
         <w:rStyle w:val="PageNumber"/>
       </w:rPr>
-      <w:id w:val="-870759801"/>
+      <w:id w:val="-1236084690"/>
       <w:docPartObj>
         <w:docPartGallery w:val="Page Numbers (Bottom of Page)"/>
         <w:docPartUnique/>
@@ -933,7 +1207,7 @@
             <w:rStyle w:val="PageNumber"/>
             <w:noProof/>
           </w:rPr>
-          <w:t>1</w:t>
+          <w:t>68</w:t>
         </w:r>
         <w:r>
           <w:rPr>
@@ -983,52 +1257,6 @@
 
 <file path=word/header1.xml><?xml version="1.0" encoding="utf-8"?>
 <w:hdr xmlns:wpc="http://schemas.microsoft.com/office/word/2010/wordprocessingCanvas" xmlns:cx="http://schemas.microsoft.com/office/drawing/2014/chartex" xmlns:cx1="http://schemas.microsoft.com/office/drawing/2015/9/8/chartex" xmlns:cx2="http://schemas.microsoft.com/office/drawing/2015/10/21/chartex" xmlns:cx3="http://schemas.microsoft.com/office/drawing/2016/5/9/chartex" xmlns:cx4="http://schemas.microsoft.com/office/drawing/2016/5/10/chartex" xmlns:cx5="http://schemas.microsoft.com/office/drawing/2016/5/11/chartex" xmlns:cx6="http://schemas.microsoft.com/office/drawing/2016/5/12/chartex" xmlns:cx7="http://schemas.microsoft.com/office/drawing/2016/5/13/chartex" xmlns:cx8="http://schemas.microsoft.com/office/drawing/2016/5/14/chartex" xmlns:mc="http://schemas.openxmlformats.org/markup-compatibility/2006" xmlns:aink="http://schemas.microsoft.com/office/drawing/2016/ink" xmlns:am3d="http://schemas.microsoft.com/office/drawing/2017/model3d" xmlns:o="urn:schemas-microsoft-com:office:office" xmlns:r="http://schemas.openxmlformats.org/officeDocument/2006/relationships" xmlns:m="http://schemas.openxmlformats.org/officeDocument/2006/math" xmlns:v="urn:schemas-microsoft-com:vml" xmlns:wp14="http://schemas.microsoft.com/office/word/2010/wordprocessingDrawing" xmlns:wp="http://schemas.openxmlformats.org/drawingml/2006/wordprocessingDrawing" xmlns:w10="urn:schemas-microsoft-com:office:word" xmlns:w="http://schemas.openxmlformats.org/wordprocessingml/2006/main" xmlns:w14="http://schemas.microsoft.com/office/word/2010/wordml" xmlns:w15="http://schemas.microsoft.com/office/word/2012/wordml" xmlns:w16cid="http://schemas.microsoft.com/office/word/2016/wordml/cid" xmlns:w16se="http://schemas.microsoft.com/office/word/2015/wordml/symex" xmlns:wpg="http://schemas.microsoft.com/office/word/2010/wordprocessingGroup" xmlns:wpi="http://schemas.microsoft.com/office/word/2010/wordprocessingInk" xmlns:wne="http://schemas.microsoft.com/office/word/2006/wordml" xmlns:wps="http://schemas.microsoft.com/office/word/2010/wordprocessingShape" mc:Ignorable="w14 w15 w16se w16cid wp14">
-  <w:sdt>
-    <w:sdtPr>
-      <w:rPr>
-        <w:rStyle w:val="PageNumber"/>
-      </w:rPr>
-      <w:id w:val="1298180618"/>
-      <w:docPartObj>
-        <w:docPartGallery w:val="Page Numbers (Top of Page)"/>
-        <w:docPartUnique/>
-      </w:docPartObj>
-    </w:sdtPr>
-    <w:sdtEndPr>
-      <w:rPr>
-        <w:rStyle w:val="PageNumber"/>
-      </w:rPr>
-    </w:sdtEndPr>
-    <w:sdtContent>
-      <w:p>
-        <w:pPr>
-          <w:pStyle w:val="Header"/>
-          <w:framePr w:wrap="none" w:vAnchor="text" w:hAnchor="margin" w:xAlign="right" w:y="1"/>
-          <w:rPr>
-            <w:rStyle w:val="PageNumber"/>
-          </w:rPr>
-        </w:pPr>
-        <w:r>
-          <w:rPr>
-            <w:rStyle w:val="PageNumber"/>
-          </w:rPr>
-          <w:fldChar w:fldCharType="begin"/>
-        </w:r>
-        <w:r>
-          <w:rPr>
-            <w:rStyle w:val="PageNumber"/>
-          </w:rPr>
-          <w:instrText xml:space="preserve"> PAGE </w:instrText>
-        </w:r>
-        <w:r>
-          <w:rPr>
-            <w:rStyle w:val="PageNumber"/>
-          </w:rPr>
-          <w:fldChar w:fldCharType="end"/>
-        </w:r>
-      </w:p>
-    </w:sdtContent>
-  </w:sdt>
   <w:p>
     <w:pPr>
       <w:pStyle w:val="Header"/>
@@ -1040,23 +1268,12 @@
 
 <file path=word/header2.xml><?xml version="1.0" encoding="utf-8"?>
 <w:hdr xmlns:wpc="http://schemas.microsoft.com/office/word/2010/wordprocessingCanvas" xmlns:cx="http://schemas.microsoft.com/office/drawing/2014/chartex" xmlns:cx1="http://schemas.microsoft.com/office/drawing/2015/9/8/chartex" xmlns:cx2="http://schemas.microsoft.com/office/drawing/2015/10/21/chartex" xmlns:cx3="http://schemas.microsoft.com/office/drawing/2016/5/9/chartex" xmlns:cx4="http://schemas.microsoft.com/office/drawing/2016/5/10/chartex" xmlns:cx5="http://schemas.microsoft.com/office/drawing/2016/5/11/chartex" xmlns:cx6="http://schemas.microsoft.com/office/drawing/2016/5/12/chartex" xmlns:cx7="http://schemas.microsoft.com/office/drawing/2016/5/13/chartex" xmlns:cx8="http://schemas.microsoft.com/office/drawing/2016/5/14/chartex" xmlns:mc="http://schemas.openxmlformats.org/markup-compatibility/2006" xmlns:aink="http://schemas.microsoft.com/office/drawing/2016/ink" xmlns:am3d="http://schemas.microsoft.com/office/drawing/2017/model3d" xmlns:o="urn:schemas-microsoft-com:office:office" xmlns:r="http://schemas.openxmlformats.org/officeDocument/2006/relationships" xmlns:m="http://schemas.openxmlformats.org/officeDocument/2006/math" xmlns:v="urn:schemas-microsoft-com:vml" xmlns:wp14="http://schemas.microsoft.com/office/word/2010/wordprocessingDrawing" xmlns:wp="http://schemas.openxmlformats.org/drawingml/2006/wordprocessingDrawing" xmlns:w10="urn:schemas-microsoft-com:office:word" xmlns:w="http://schemas.openxmlformats.org/wordprocessingml/2006/main" xmlns:w14="http://schemas.microsoft.com/office/word/2010/wordml" xmlns:w15="http://schemas.microsoft.com/office/word/2012/wordml" xmlns:w16cid="http://schemas.microsoft.com/office/word/2016/wordml/cid" xmlns:w16se="http://schemas.microsoft.com/office/word/2015/wordml/symex" xmlns:wpg="http://schemas.microsoft.com/office/word/2010/wordprocessingGroup" xmlns:wpi="http://schemas.microsoft.com/office/word/2010/wordprocessingInk" xmlns:wne="http://schemas.microsoft.com/office/word/2006/wordml" xmlns:wps="http://schemas.microsoft.com/office/word/2010/wordprocessingShape" mc:Ignorable="w14 w15 w16se w16cid wp14">
-  <w:p>
-    <w:pPr>
-      <w:pStyle w:val="Header"/>
-      <w:ind w:right="360"/>
-    </w:pPr>
-  </w:p>
-</w:hdr>
-</file>
-
-<file path=word/header3.xml><?xml version="1.0" encoding="utf-8"?>
-<w:hdr xmlns:wpc="http://schemas.microsoft.com/office/word/2010/wordprocessingCanvas" xmlns:cx="http://schemas.microsoft.com/office/drawing/2014/chartex" xmlns:cx1="http://schemas.microsoft.com/office/drawing/2015/9/8/chartex" xmlns:cx2="http://schemas.microsoft.com/office/drawing/2015/10/21/chartex" xmlns:cx3="http://schemas.microsoft.com/office/drawing/2016/5/9/chartex" xmlns:cx4="http://schemas.microsoft.com/office/drawing/2016/5/10/chartex" xmlns:cx5="http://schemas.microsoft.com/office/drawing/2016/5/11/chartex" xmlns:cx6="http://schemas.microsoft.com/office/drawing/2016/5/12/chartex" xmlns:cx7="http://schemas.microsoft.com/office/drawing/2016/5/13/chartex" xmlns:cx8="http://schemas.microsoft.com/office/drawing/2016/5/14/chartex" xmlns:mc="http://schemas.openxmlformats.org/markup-compatibility/2006" xmlns:aink="http://schemas.microsoft.com/office/drawing/2016/ink" xmlns:am3d="http://schemas.microsoft.com/office/drawing/2017/model3d" xmlns:o="urn:schemas-microsoft-com:office:office" xmlns:r="http://schemas.openxmlformats.org/officeDocument/2006/relationships" xmlns:m="http://schemas.openxmlformats.org/officeDocument/2006/math" xmlns:v="urn:schemas-microsoft-com:vml" xmlns:wp14="http://schemas.microsoft.com/office/word/2010/wordprocessingDrawing" xmlns:wp="http://schemas.openxmlformats.org/drawingml/2006/wordprocessingDrawing" xmlns:w10="urn:schemas-microsoft-com:office:word" xmlns:w="http://schemas.openxmlformats.org/wordprocessingml/2006/main" xmlns:w14="http://schemas.microsoft.com/office/word/2010/wordml" xmlns:w15="http://schemas.microsoft.com/office/word/2012/wordml" xmlns:w16cid="http://schemas.microsoft.com/office/word/2016/wordml/cid" xmlns:w16se="http://schemas.microsoft.com/office/word/2015/wordml/symex" xmlns:wpg="http://schemas.microsoft.com/office/word/2010/wordprocessingGroup" xmlns:wpi="http://schemas.microsoft.com/office/word/2010/wordprocessingInk" xmlns:wne="http://schemas.microsoft.com/office/word/2006/wordml" xmlns:wps="http://schemas.microsoft.com/office/word/2010/wordprocessingShape" mc:Ignorable="w14 w15 w16se w16cid wp14">
   <w:sdt>
     <w:sdtPr>
       <w:rPr>
         <w:rStyle w:val="PageNumber"/>
       </w:rPr>
-      <w:id w:val="280000142"/>
+      <w:id w:val="999074491"/>
       <w:docPartObj>
         <w:docPartGallery w:val="Page Numbers (Top of Page)"/>
         <w:docPartUnique/>
@@ -1600,6 +1817,34 @@
     <w:unhideWhenUsed/>
     <w:rsid w:val="00A25264"/>
   </w:style>
+  <w:style w:type="paragraph" w:styleId="BalloonText">
+    <w:name w:val="Balloon Text"/>
+    <w:basedOn w:val="Normal"/>
+    <w:link w:val="BalloonTextChar"/>
+    <w:uiPriority w:val="99"/>
+    <w:semiHidden/>
+    <w:unhideWhenUsed/>
+    <w:rsid w:val="008571C0"/>
+    <w:rPr>
+      <w:rFonts w:ascii="Times New Roman" w:hAnsi="Times New Roman" w:cs="Times New Roman"/>
+      <w:sz w:val="18"/>
+      <w:szCs w:val="18"/>
+    </w:rPr>
+  </w:style>
+  <w:style w:type="character" w:customStyle="1" w:styleId="BalloonTextChar">
+    <w:name w:val="Balloon Text Char"/>
+    <w:basedOn w:val="DefaultParagraphFont"/>
+    <w:link w:val="BalloonText"/>
+    <w:uiPriority w:val="99"/>
+    <w:semiHidden/>
+    <w:rsid w:val="008571C0"/>
+    <w:rPr>
+      <w:rFonts w:ascii="Times New Roman" w:hAnsi="Times New Roman" w:cs="Times New Roman"/>
+      <w:sz w:val="18"/>
+      <w:szCs w:val="18"/>
+      <w:lang w:val="id-ID"/>
+    </w:rPr>
+  </w:style>
 </w:styles>
 </file>
 
@@ -1896,4 +2141,16 @@
     </a:ext>
   </a:extLst>
 </a:theme>
+</file>
+
+<file path=customXml/item1.xml><?xml version="1.0" encoding="utf-8"?>
+<b:Sources xmlns:b="http://schemas.openxmlformats.org/officeDocument/2006/bibliography" xmlns="http://schemas.openxmlformats.org/officeDocument/2006/bibliography" SelectedStyle="/APASixthEditionOfficeOnline.xsl" StyleName="APA" Version="6"/>
+</file>
+
+<file path=customXml/itemProps1.xml><?xml version="1.0" encoding="utf-8"?>
+<ds:datastoreItem xmlns:ds="http://schemas.openxmlformats.org/officeDocument/2006/customXml" ds:itemID="{F589A00B-422E-D44B-9EA9-8E3EB1A43524}">
+  <ds:schemaRefs>
+    <ds:schemaRef ds:uri="http://schemas.openxmlformats.org/officeDocument/2006/bibliography"/>
+  </ds:schemaRefs>
+</ds:datastoreItem>
 </file>
--- a/7. referensi.docx
+++ b/7. referensi.docx
@@ -24,10 +24,8 @@
           <w:szCs w:val="28"/>
           <w:lang w:val="en-US"/>
         </w:rPr>
-        <w:t>DAFTA</w:t>
-      </w:r>
-      <w:bookmarkStart w:id="0" w:name="_GoBack"/>
-      <w:bookmarkEnd w:id="0"/>
+        <w:t xml:space="preserve">DAFTAR </w:t>
+      </w:r>
       <w:r>
         <w:rPr>
           <w:rFonts w:ascii="Times New Roman" w:hAnsi="Times New Roman" w:cs="Times New Roman"/>
@@ -37,9 +35,1076 @@
           <w:szCs w:val="28"/>
           <w:lang w:val="en-US"/>
         </w:rPr>
-        <w:t xml:space="preserve">R </w:t>
-      </w:r>
-      <w:r>
+        <w:t>REFERENSI</w:t>
+      </w:r>
+    </w:p>
+    <w:p>
+      <w:pPr>
+        <w:widowControl w:val="0"/>
+        <w:autoSpaceDE w:val="0"/>
+        <w:autoSpaceDN w:val="0"/>
+        <w:adjustRightInd w:val="0"/>
+        <w:rPr>
+          <w:rFonts w:ascii="Times New Roman" w:hAnsi="Times New Roman" w:cs="Times New Roman"/>
+          <w:noProof/>
+          <w:lang w:val="en-US"/>
+        </w:rPr>
+      </w:pPr>
+      <w:r>
+        <w:rPr>
+          <w:rFonts w:ascii="Times New Roman" w:hAnsi="Times New Roman" w:cs="Times New Roman"/>
+        </w:rPr>
+        <w:fldChar w:fldCharType="begin" w:fldLock="1"/>
+      </w:r>
+      <w:r>
+        <w:rPr>
+          <w:rFonts w:ascii="Times New Roman" w:hAnsi="Times New Roman" w:cs="Times New Roman"/>
+        </w:rPr>
+        <w:instrText xml:space="preserve">ADDIN Mendeley Bibliography CSL_BIBLIOGRAPHY </w:instrText>
+      </w:r>
+      <w:r>
+        <w:rPr>
+          <w:rFonts w:ascii="Times New Roman" w:hAnsi="Times New Roman" w:cs="Times New Roman"/>
+        </w:rPr>
+        <w:fldChar w:fldCharType="separate"/>
+      </w:r>
+    </w:p>
+    <w:p>
+      <w:pPr>
+        <w:widowControl w:val="0"/>
+        <w:autoSpaceDE w:val="0"/>
+        <w:autoSpaceDN w:val="0"/>
+        <w:adjustRightInd w:val="0"/>
+        <w:ind w:left="480" w:hanging="480"/>
+        <w:rPr>
+          <w:rFonts w:ascii="Times New Roman" w:hAnsi="Times New Roman" w:cs="Times New Roman"/>
+          <w:noProof/>
+          <w:lang w:val="en-US"/>
+        </w:rPr>
+      </w:pPr>
+      <w:r>
+        <w:rPr>
+          <w:rFonts w:ascii="Times New Roman" w:hAnsi="Times New Roman" w:cs="Times New Roman"/>
+          <w:noProof/>
+          <w:lang w:val="en-US"/>
+        </w:rPr>
+        <w:t xml:space="preserve">Andrej Karpathy. (2017). CS231n Convolutional Neural Networks for Visual Recognition. Retrieved July 12, 2019, from </w:t>
+      </w:r>
+      <w:hyperlink r:id="rId7" w:anchor="datapre" w:history="1">
+        <w:r>
+          <w:rPr>
+            <w:rStyle w:val="Hyperlink"/>
+            <w:rFonts w:ascii="Times New Roman" w:hAnsi="Times New Roman" w:cs="Times New Roman"/>
+            <w:noProof/>
+            <w:color w:val="auto"/>
+            <w:u w:val="none"/>
+            <w:lang w:val="en-US"/>
+          </w:rPr>
+          <w:t>https://cs231n.github.io/neural-networks-2/#datapre</w:t>
+        </w:r>
+      </w:hyperlink>
+    </w:p>
+    <w:p>
+      <w:pPr>
+        <w:widowControl w:val="0"/>
+        <w:autoSpaceDE w:val="0"/>
+        <w:autoSpaceDN w:val="0"/>
+        <w:adjustRightInd w:val="0"/>
+        <w:ind w:left="480" w:hanging="480"/>
+        <w:rPr>
+          <w:rFonts w:ascii="Times New Roman" w:hAnsi="Times New Roman" w:cs="Times New Roman"/>
+          <w:noProof/>
+          <w:lang w:val="en-US"/>
+        </w:rPr>
+      </w:pPr>
+    </w:p>
+    <w:p>
+      <w:pPr>
+        <w:widowControl w:val="0"/>
+        <w:autoSpaceDE w:val="0"/>
+        <w:autoSpaceDN w:val="0"/>
+        <w:adjustRightInd w:val="0"/>
+        <w:ind w:left="480" w:hanging="480"/>
+        <w:rPr>
+          <w:rFonts w:ascii="Times New Roman" w:hAnsi="Times New Roman" w:cs="Times New Roman"/>
+          <w:noProof/>
+          <w:lang w:val="en-US"/>
+        </w:rPr>
+      </w:pPr>
+      <w:r>
+        <w:rPr>
+          <w:rFonts w:ascii="Times New Roman" w:hAnsi="Times New Roman" w:cs="Times New Roman"/>
+          <w:noProof/>
+          <w:lang w:val="en-US"/>
+        </w:rPr>
+        <w:t>Expert System. (2017). What is Mac</w:t>
+      </w:r>
+      <w:bookmarkStart w:id="0" w:name="_GoBack"/>
+      <w:bookmarkEnd w:id="0"/>
+      <w:r>
+        <w:rPr>
+          <w:rFonts w:ascii="Times New Roman" w:hAnsi="Times New Roman" w:cs="Times New Roman"/>
+          <w:noProof/>
+          <w:lang w:val="en-US"/>
+        </w:rPr>
+        <w:t>hine Learning? A definition - Expert System. Retrieved July 25, 2019, from https://www.expertsystem.com/machine-learning-definition/</w:t>
+      </w:r>
+    </w:p>
+    <w:p>
+      <w:pPr>
+        <w:widowControl w:val="0"/>
+        <w:autoSpaceDE w:val="0"/>
+        <w:autoSpaceDN w:val="0"/>
+        <w:adjustRightInd w:val="0"/>
+        <w:ind w:left="480" w:hanging="480"/>
+        <w:rPr>
+          <w:rFonts w:ascii="Times New Roman" w:hAnsi="Times New Roman" w:cs="Times New Roman"/>
+          <w:noProof/>
+          <w:lang w:val="en-US"/>
+        </w:rPr>
+      </w:pPr>
+    </w:p>
+    <w:p>
+      <w:pPr>
+        <w:widowControl w:val="0"/>
+        <w:autoSpaceDE w:val="0"/>
+        <w:autoSpaceDN w:val="0"/>
+        <w:adjustRightInd w:val="0"/>
+        <w:ind w:left="480" w:hanging="480"/>
+        <w:rPr>
+          <w:rFonts w:ascii="Times New Roman" w:hAnsi="Times New Roman" w:cs="Times New Roman"/>
+          <w:noProof/>
+          <w:lang w:val="en-US"/>
+        </w:rPr>
+      </w:pPr>
+      <w:r>
+        <w:rPr>
+          <w:rFonts w:ascii="Times New Roman" w:hAnsi="Times New Roman" w:cs="Times New Roman"/>
+          <w:noProof/>
+          <w:lang w:val="en-US"/>
+        </w:rPr>
+        <w:t>He, K., Zhang, X., Ren, S., &amp; Sun, J. (2015). Deep Residual Learning for Image Recognition</w:t>
+      </w:r>
+    </w:p>
+    <w:p>
+      <w:pPr>
+        <w:widowControl w:val="0"/>
+        <w:autoSpaceDE w:val="0"/>
+        <w:autoSpaceDN w:val="0"/>
+        <w:adjustRightInd w:val="0"/>
+        <w:ind w:left="480" w:hanging="480"/>
+        <w:rPr>
+          <w:rFonts w:ascii="Times New Roman" w:hAnsi="Times New Roman" w:cs="Times New Roman"/>
+          <w:noProof/>
+          <w:lang w:val="en-US"/>
+        </w:rPr>
+      </w:pPr>
+    </w:p>
+    <w:p>
+      <w:pPr>
+        <w:widowControl w:val="0"/>
+        <w:autoSpaceDE w:val="0"/>
+        <w:autoSpaceDN w:val="0"/>
+        <w:adjustRightInd w:val="0"/>
+        <w:ind w:left="480" w:hanging="480"/>
+        <w:rPr>
+          <w:rFonts w:ascii="Times New Roman" w:hAnsi="Times New Roman" w:cs="Times New Roman"/>
+          <w:noProof/>
+          <w:lang w:val="en-US"/>
+        </w:rPr>
+      </w:pPr>
+      <w:r>
+        <w:rPr>
+          <w:rFonts w:ascii="Times New Roman" w:hAnsi="Times New Roman" w:cs="Times New Roman"/>
+          <w:noProof/>
+          <w:lang w:val="en-US"/>
+        </w:rPr>
+        <w:t>Hermans, A., Beyer, L., &amp; Leibe, B. (2017). In Defense of the Triplet Loss for Person Re-Identification. Retrieved from http://arxiv.org/abs/1703.07737</w:t>
+      </w:r>
+    </w:p>
+    <w:p>
+      <w:pPr>
+        <w:widowControl w:val="0"/>
+        <w:autoSpaceDE w:val="0"/>
+        <w:autoSpaceDN w:val="0"/>
+        <w:adjustRightInd w:val="0"/>
+        <w:ind w:left="480" w:hanging="480"/>
+        <w:rPr>
+          <w:rFonts w:ascii="Times New Roman" w:hAnsi="Times New Roman" w:cs="Times New Roman"/>
+          <w:noProof/>
+          <w:lang w:val="en-US"/>
+        </w:rPr>
+      </w:pPr>
+    </w:p>
+    <w:p>
+      <w:pPr>
+        <w:widowControl w:val="0"/>
+        <w:autoSpaceDE w:val="0"/>
+        <w:autoSpaceDN w:val="0"/>
+        <w:adjustRightInd w:val="0"/>
+        <w:ind w:left="480" w:hanging="480"/>
+        <w:rPr>
+          <w:rFonts w:ascii="Times New Roman" w:hAnsi="Times New Roman" w:cs="Times New Roman"/>
+          <w:noProof/>
+          <w:lang w:val="en-US"/>
+        </w:rPr>
+      </w:pPr>
+      <w:r>
+        <w:rPr>
+          <w:rFonts w:ascii="Times New Roman" w:hAnsi="Times New Roman" w:cs="Times New Roman"/>
+          <w:noProof/>
+          <w:lang w:val="en-US"/>
+        </w:rPr>
+        <w:t xml:space="preserve">Huang, G. B., Ramesh, M., Berg, T., &amp; Learned-Miller, E. (2008). Labeled Faces in the Wild: A Database for Studying Face Recognition in Unconstrained Environments.pdf. </w:t>
+      </w:r>
+      <w:r>
+        <w:rPr>
+          <w:rFonts w:ascii="Times New Roman" w:hAnsi="Times New Roman" w:cs="Times New Roman"/>
+          <w:i/>
+          <w:iCs/>
+          <w:noProof/>
+          <w:lang w:val="en-US"/>
+        </w:rPr>
+        <w:t>Workshop on Faces in’Real-Life’Images: Detection, Alignment, and Recognition</w:t>
+      </w:r>
+      <w:r>
+        <w:rPr>
+          <w:rFonts w:ascii="Times New Roman" w:hAnsi="Times New Roman" w:cs="Times New Roman"/>
+          <w:noProof/>
+          <w:lang w:val="en-US"/>
+        </w:rPr>
+        <w:t>, 1–11.</w:t>
+      </w:r>
+    </w:p>
+    <w:p>
+      <w:pPr>
+        <w:widowControl w:val="0"/>
+        <w:autoSpaceDE w:val="0"/>
+        <w:autoSpaceDN w:val="0"/>
+        <w:adjustRightInd w:val="0"/>
+        <w:ind w:left="480" w:hanging="480"/>
+        <w:rPr>
+          <w:rFonts w:ascii="Times New Roman" w:hAnsi="Times New Roman" w:cs="Times New Roman"/>
+          <w:noProof/>
+          <w:lang w:val="en-US"/>
+        </w:rPr>
+      </w:pPr>
+    </w:p>
+    <w:p>
+      <w:pPr>
+        <w:widowControl w:val="0"/>
+        <w:autoSpaceDE w:val="0"/>
+        <w:autoSpaceDN w:val="0"/>
+        <w:adjustRightInd w:val="0"/>
+        <w:ind w:left="480" w:hanging="480"/>
+        <w:rPr>
+          <w:rFonts w:ascii="Times New Roman" w:hAnsi="Times New Roman" w:cs="Times New Roman"/>
+          <w:noProof/>
+          <w:lang w:val="en-US"/>
+        </w:rPr>
+      </w:pPr>
+      <w:r>
+        <w:rPr>
+          <w:rFonts w:ascii="Times New Roman" w:hAnsi="Times New Roman" w:cs="Times New Roman"/>
+          <w:noProof/>
+          <w:lang w:val="en-US"/>
+        </w:rPr>
+        <w:t>Hermawati, F. A. (2013). Pengolahan Citra Digital, (January 2013), 198. Retrieved from http://andipublisher.com/produk-0618006697-pengolahan-citra-digital.html</w:t>
+      </w:r>
+    </w:p>
+    <w:p>
+      <w:pPr>
+        <w:widowControl w:val="0"/>
+        <w:autoSpaceDE w:val="0"/>
+        <w:autoSpaceDN w:val="0"/>
+        <w:adjustRightInd w:val="0"/>
+        <w:ind w:left="480" w:hanging="480"/>
+        <w:rPr>
+          <w:rFonts w:ascii="Times New Roman" w:hAnsi="Times New Roman" w:cs="Times New Roman"/>
+          <w:noProof/>
+          <w:lang w:val="en-US"/>
+        </w:rPr>
+      </w:pPr>
+    </w:p>
+    <w:p>
+      <w:pPr>
+        <w:widowControl w:val="0"/>
+        <w:autoSpaceDE w:val="0"/>
+        <w:autoSpaceDN w:val="0"/>
+        <w:adjustRightInd w:val="0"/>
+        <w:ind w:left="480" w:hanging="480"/>
+        <w:rPr>
+          <w:rFonts w:ascii="Times New Roman" w:hAnsi="Times New Roman" w:cs="Times New Roman"/>
+          <w:noProof/>
+          <w:lang w:val="en-US"/>
+        </w:rPr>
+      </w:pPr>
+      <w:r>
+        <w:rPr>
+          <w:rFonts w:ascii="Times New Roman" w:hAnsi="Times New Roman" w:cs="Times New Roman"/>
+          <w:noProof/>
+          <w:lang w:val="en-US"/>
+        </w:rPr>
+        <w:t>Ioffe, S., &amp; Szegedy, C. (2015). Batch Normalization: Accelerating Deep Network Training by Reducing Internal Covariate Shift. Retrieved from http://arxiv.org/abs/1502.03167</w:t>
+      </w:r>
+    </w:p>
+    <w:p>
+      <w:pPr>
+        <w:widowControl w:val="0"/>
+        <w:autoSpaceDE w:val="0"/>
+        <w:autoSpaceDN w:val="0"/>
+        <w:adjustRightInd w:val="0"/>
+        <w:ind w:left="480" w:hanging="480"/>
+        <w:rPr>
+          <w:rFonts w:ascii="Times New Roman" w:hAnsi="Times New Roman" w:cs="Times New Roman"/>
+          <w:noProof/>
+          <w:lang w:val="en-US"/>
+        </w:rPr>
+      </w:pPr>
+    </w:p>
+    <w:p>
+      <w:pPr>
+        <w:widowControl w:val="0"/>
+        <w:autoSpaceDE w:val="0"/>
+        <w:autoSpaceDN w:val="0"/>
+        <w:adjustRightInd w:val="0"/>
+        <w:ind w:left="480" w:hanging="480"/>
+        <w:rPr>
+          <w:rFonts w:ascii="Times New Roman" w:hAnsi="Times New Roman" w:cs="Times New Roman"/>
+          <w:noProof/>
+          <w:lang w:val="en-US"/>
+        </w:rPr>
+      </w:pPr>
+      <w:r>
+        <w:rPr>
+          <w:rFonts w:ascii="Times New Roman" w:hAnsi="Times New Roman" w:cs="Times New Roman"/>
+          <w:noProof/>
+          <w:lang w:val="en-US"/>
+        </w:rPr>
+        <w:t>Jake Frankenfield. (2018). Artificial Neural Networks (ANN) Defined. Retrieved July 26, 2019, from https://www.investopedia.com/terms/a/artificial-neural-networks-ann.asp</w:t>
+      </w:r>
+    </w:p>
+    <w:p>
+      <w:pPr>
+        <w:widowControl w:val="0"/>
+        <w:autoSpaceDE w:val="0"/>
+        <w:autoSpaceDN w:val="0"/>
+        <w:adjustRightInd w:val="0"/>
+        <w:ind w:left="480" w:hanging="480"/>
+        <w:rPr>
+          <w:rFonts w:ascii="Times New Roman" w:hAnsi="Times New Roman" w:cs="Times New Roman"/>
+          <w:noProof/>
+          <w:lang w:val="en-US"/>
+        </w:rPr>
+      </w:pPr>
+    </w:p>
+    <w:p>
+      <w:pPr>
+        <w:widowControl w:val="0"/>
+        <w:autoSpaceDE w:val="0"/>
+        <w:autoSpaceDN w:val="0"/>
+        <w:adjustRightInd w:val="0"/>
+        <w:ind w:left="480" w:hanging="480"/>
+        <w:rPr>
+          <w:rFonts w:ascii="Times New Roman" w:hAnsi="Times New Roman" w:cs="Times New Roman"/>
+          <w:noProof/>
+        </w:rPr>
+      </w:pPr>
+      <w:r>
+        <w:rPr>
+          <w:rFonts w:ascii="Times New Roman" w:hAnsi="Times New Roman" w:cs="Times New Roman"/>
+        </w:rPr>
+        <w:fldChar w:fldCharType="begin" w:fldLock="1"/>
+      </w:r>
+      <w:r>
+        <w:rPr>
+          <w:rFonts w:ascii="Times New Roman" w:hAnsi="Times New Roman" w:cs="Times New Roman"/>
+        </w:rPr>
+        <w:instrText xml:space="preserve">ADDIN Mendeley Bibliography CSL_BIBLIOGRAPHY </w:instrText>
+      </w:r>
+      <w:r>
+        <w:rPr>
+          <w:rFonts w:ascii="Times New Roman" w:hAnsi="Times New Roman" w:cs="Times New Roman"/>
+        </w:rPr>
+        <w:fldChar w:fldCharType="separate"/>
+      </w:r>
+      <w:r>
+        <w:rPr>
+          <w:rFonts w:ascii="Times New Roman" w:hAnsi="Times New Roman" w:cs="Times New Roman"/>
+          <w:noProof/>
+          <w:lang w:val="en-US"/>
+        </w:rPr>
+        <w:t xml:space="preserve">Kusuma, D. A. A., Ardilla, F., &amp; Dewantara, B. S. B. (2011). Verifikasi Citra Wajah Menggunakan Metode Discrete Cosine Transform Untuk Aplikasi Login. </w:t>
+      </w:r>
+      <w:r>
+        <w:rPr>
+          <w:rFonts w:ascii="Times New Roman" w:hAnsi="Times New Roman" w:cs="Times New Roman"/>
+          <w:i/>
+          <w:iCs/>
+          <w:noProof/>
+          <w:lang w:val="en-US"/>
+        </w:rPr>
+        <w:t>Industrial Electronics Seminar</w:t>
+      </w:r>
+      <w:r>
+        <w:rPr>
+          <w:rFonts w:ascii="Times New Roman" w:hAnsi="Times New Roman" w:cs="Times New Roman"/>
+          <w:noProof/>
+          <w:lang w:val="en-US"/>
+        </w:rPr>
+        <w:t xml:space="preserve">, </w:t>
+      </w:r>
+      <w:r>
+        <w:rPr>
+          <w:rFonts w:ascii="Times New Roman" w:hAnsi="Times New Roman" w:cs="Times New Roman"/>
+          <w:i/>
+          <w:iCs/>
+          <w:noProof/>
+          <w:lang w:val="en-US"/>
+        </w:rPr>
+        <w:t>8</w:t>
+      </w:r>
+      <w:r>
+        <w:rPr>
+          <w:rFonts w:ascii="Times New Roman" w:hAnsi="Times New Roman" w:cs="Times New Roman"/>
+          <w:noProof/>
+          <w:lang w:val="en-US"/>
+        </w:rPr>
+        <w:t>(5), 55.</w:t>
+      </w:r>
+    </w:p>
+    <w:p>
+      <w:pPr>
+        <w:widowControl w:val="0"/>
+        <w:autoSpaceDE w:val="0"/>
+        <w:autoSpaceDN w:val="0"/>
+        <w:adjustRightInd w:val="0"/>
+        <w:rPr>
+          <w:rFonts w:ascii="Times New Roman" w:hAnsi="Times New Roman" w:cs="Times New Roman"/>
+        </w:rPr>
+      </w:pPr>
+      <w:r>
+        <w:rPr>
+          <w:rFonts w:ascii="Times New Roman" w:hAnsi="Times New Roman" w:cs="Times New Roman"/>
+        </w:rPr>
+        <w:fldChar w:fldCharType="end"/>
+      </w:r>
+    </w:p>
+    <w:p>
+      <w:pPr>
+        <w:widowControl w:val="0"/>
+        <w:autoSpaceDE w:val="0"/>
+        <w:autoSpaceDN w:val="0"/>
+        <w:adjustRightInd w:val="0"/>
+        <w:ind w:left="480" w:hanging="480"/>
+        <w:rPr>
+          <w:rFonts w:ascii="Times New Roman" w:hAnsi="Times New Roman" w:cs="Times New Roman"/>
+          <w:noProof/>
+          <w:lang w:val="en-US"/>
+        </w:rPr>
+      </w:pPr>
+      <w:r>
+        <w:rPr>
+          <w:rFonts w:ascii="Times New Roman" w:hAnsi="Times New Roman" w:cs="Times New Roman"/>
+          <w:noProof/>
+          <w:lang w:val="en-US"/>
+        </w:rPr>
+        <w:t>Narkhede, S. (2018a). Understanding AUC - ROC Curve – Towards Data Science. Retrieved June 28, 2019, from https://towardsdatascience.com/understanding-auc-roc-curve-68b2303cc9c5</w:t>
+      </w:r>
+    </w:p>
+    <w:p>
+      <w:pPr>
+        <w:widowControl w:val="0"/>
+        <w:autoSpaceDE w:val="0"/>
+        <w:autoSpaceDN w:val="0"/>
+        <w:adjustRightInd w:val="0"/>
+        <w:ind w:left="480" w:hanging="480"/>
+        <w:rPr>
+          <w:rFonts w:ascii="Times New Roman" w:hAnsi="Times New Roman" w:cs="Times New Roman"/>
+          <w:noProof/>
+          <w:lang w:val="en-US"/>
+        </w:rPr>
+      </w:pPr>
+    </w:p>
+    <w:p>
+      <w:pPr>
+        <w:widowControl w:val="0"/>
+        <w:autoSpaceDE w:val="0"/>
+        <w:autoSpaceDN w:val="0"/>
+        <w:adjustRightInd w:val="0"/>
+        <w:ind w:left="480" w:hanging="480"/>
+        <w:rPr>
+          <w:rFonts w:ascii="Times New Roman" w:hAnsi="Times New Roman" w:cs="Times New Roman"/>
+          <w:noProof/>
+          <w:lang w:val="en-US"/>
+        </w:rPr>
+        <w:sectPr>
+          <w:headerReference w:type="default" r:id="rId8"/>
+          <w:footerReference w:type="even" r:id="rId9"/>
+          <w:footerReference w:type="default" r:id="rId10"/>
+          <w:pgSz w:w="11900" w:h="16840"/>
+          <w:pgMar w:top="2268" w:right="1701" w:bottom="1701" w:left="2268" w:header="708" w:footer="708" w:gutter="0"/>
+          <w:pgNumType w:start="73"/>
+          <w:cols w:space="708"/>
+          <w:docGrid w:linePitch="360"/>
+        </w:sectPr>
+      </w:pPr>
+      <w:r>
+        <w:rPr>
+          <w:rFonts w:ascii="Times New Roman" w:hAnsi="Times New Roman" w:cs="Times New Roman"/>
+          <w:noProof/>
+          <w:lang w:val="en-US"/>
+        </w:rPr>
+        <w:t>Narkhede, S. (2018b). Understanding Confusion Matrix – Towards Data Science. Retrieved June 28, 2019, from</w:t>
+      </w:r>
+      <w:r>
+        <w:rPr>
+          <w:rFonts w:ascii="Times New Roman" w:hAnsi="Times New Roman" w:cs="Times New Roman"/>
+          <w:noProof/>
+          <w:lang w:val="en-US"/>
+        </w:rPr>
+        <w:t xml:space="preserve"> </w:t>
+      </w:r>
+      <w:r>
+        <w:rPr>
+          <w:rFonts w:ascii="Times New Roman" w:hAnsi="Times New Roman" w:cs="Times New Roman"/>
+          <w:noProof/>
+          <w:lang w:val="en-US"/>
+        </w:rPr>
+        <w:t>https://towardsdatascience.com/understanding-confusion-matrix-a9ad42dcfd62</w:t>
+      </w:r>
+    </w:p>
+    <w:p>
+      <w:pPr>
+        <w:widowControl w:val="0"/>
+        <w:autoSpaceDE w:val="0"/>
+        <w:autoSpaceDN w:val="0"/>
+        <w:adjustRightInd w:val="0"/>
+        <w:ind w:left="480" w:hanging="480"/>
+        <w:rPr>
+          <w:rFonts w:ascii="Times New Roman" w:hAnsi="Times New Roman" w:cs="Times New Roman"/>
+          <w:noProof/>
+          <w:lang w:val="en-US"/>
+        </w:rPr>
+      </w:pPr>
+      <w:r>
+        <w:rPr>
+          <w:rFonts w:ascii="Times New Roman" w:hAnsi="Times New Roman" w:cs="Times New Roman"/>
+          <w:noProof/>
+          <w:lang w:val="en-US"/>
+        </w:rPr>
+        <w:lastRenderedPageBreak/>
+        <w:t>Pytorch. (n.d.). torchvision.models — PyTorch master documentation. Retrieved July 19, 2019, from https://pytorch.org/docs/stable/torchvision/models.html?highlight=resnet</w:t>
+      </w:r>
+    </w:p>
+    <w:p>
+      <w:pPr>
+        <w:widowControl w:val="0"/>
+        <w:autoSpaceDE w:val="0"/>
+        <w:autoSpaceDN w:val="0"/>
+        <w:adjustRightInd w:val="0"/>
+        <w:ind w:left="480" w:hanging="480"/>
+        <w:rPr>
+          <w:rFonts w:ascii="Times New Roman" w:hAnsi="Times New Roman" w:cs="Times New Roman"/>
+          <w:noProof/>
+          <w:lang w:val="en-US"/>
+        </w:rPr>
+      </w:pPr>
+    </w:p>
+    <w:p>
+      <w:pPr>
+        <w:widowControl w:val="0"/>
+        <w:autoSpaceDE w:val="0"/>
+        <w:autoSpaceDN w:val="0"/>
+        <w:adjustRightInd w:val="0"/>
+        <w:ind w:left="480" w:hanging="480"/>
+        <w:rPr>
+          <w:rFonts w:ascii="Times New Roman" w:hAnsi="Times New Roman" w:cs="Times New Roman"/>
+          <w:noProof/>
+          <w:lang w:val="en-US"/>
+        </w:rPr>
+      </w:pPr>
+      <w:r>
+        <w:rPr>
+          <w:rFonts w:ascii="Times New Roman" w:hAnsi="Times New Roman" w:cs="Times New Roman"/>
+          <w:noProof/>
+          <w:lang w:val="en-US"/>
+        </w:rPr>
+        <w:t>Qiong Cao, Shen, L., Weidi Xie, Parkhi, O. M., &amp; Zisserman, A. (2018). VGGFace2: A dataset for recognising faces across pose and age, 826.</w:t>
+      </w:r>
+    </w:p>
+    <w:p>
+      <w:pPr>
+        <w:widowControl w:val="0"/>
+        <w:autoSpaceDE w:val="0"/>
+        <w:autoSpaceDN w:val="0"/>
+        <w:adjustRightInd w:val="0"/>
+        <w:ind w:left="480" w:hanging="480"/>
+        <w:rPr>
+          <w:rFonts w:ascii="Times New Roman" w:hAnsi="Times New Roman" w:cs="Times New Roman"/>
+          <w:noProof/>
+          <w:lang w:val="en-US"/>
+        </w:rPr>
+      </w:pPr>
+    </w:p>
+    <w:p>
+      <w:pPr>
+        <w:widowControl w:val="0"/>
+        <w:autoSpaceDE w:val="0"/>
+        <w:autoSpaceDN w:val="0"/>
+        <w:adjustRightInd w:val="0"/>
+        <w:ind w:left="480" w:hanging="480"/>
+        <w:rPr>
+          <w:rFonts w:ascii="Times New Roman" w:hAnsi="Times New Roman" w:cs="Times New Roman"/>
+          <w:noProof/>
+          <w:lang w:val="en-US"/>
+        </w:rPr>
+      </w:pPr>
+      <w:r>
+        <w:rPr>
+          <w:rFonts w:ascii="Times New Roman" w:hAnsi="Times New Roman" w:cs="Times New Roman"/>
+          <w:noProof/>
+          <w:lang w:val="en-US"/>
+        </w:rPr>
+        <w:t>Ranjan, R., Castillo, C. D., &amp; Chellappa, R. (2017). L 2 -constrained Softmax Loss for Discriminative Face Verification.</w:t>
+      </w:r>
+    </w:p>
+    <w:p>
+      <w:pPr>
+        <w:widowControl w:val="0"/>
+        <w:autoSpaceDE w:val="0"/>
+        <w:autoSpaceDN w:val="0"/>
+        <w:adjustRightInd w:val="0"/>
+        <w:ind w:left="480" w:hanging="480"/>
+        <w:rPr>
+          <w:rFonts w:ascii="Times New Roman" w:hAnsi="Times New Roman" w:cs="Times New Roman"/>
+          <w:noProof/>
+          <w:lang w:val="en-US"/>
+        </w:rPr>
+      </w:pPr>
+    </w:p>
+    <w:p>
+      <w:pPr>
+        <w:widowControl w:val="0"/>
+        <w:autoSpaceDE w:val="0"/>
+        <w:autoSpaceDN w:val="0"/>
+        <w:adjustRightInd w:val="0"/>
+        <w:ind w:left="480" w:hanging="480"/>
+        <w:rPr>
+          <w:rFonts w:ascii="Times New Roman" w:hAnsi="Times New Roman" w:cs="Times New Roman"/>
+          <w:noProof/>
+          <w:lang w:val="en-US"/>
+        </w:rPr>
+      </w:pPr>
+      <w:r>
+        <w:rPr>
+          <w:rFonts w:ascii="Times New Roman" w:hAnsi="Times New Roman" w:cs="Times New Roman"/>
+          <w:noProof/>
+          <w:lang w:val="en-US"/>
+        </w:rPr>
+        <w:t xml:space="preserve">Schroff, F., Kalenichenko, D., &amp; Philbin, J. (2015). FaceNet: A unified embedding for face recognition and clustering. </w:t>
+      </w:r>
+      <w:r>
+        <w:rPr>
+          <w:rFonts w:ascii="Times New Roman" w:hAnsi="Times New Roman" w:cs="Times New Roman"/>
+          <w:i/>
+          <w:iCs/>
+          <w:noProof/>
+          <w:lang w:val="en-US"/>
+        </w:rPr>
+        <w:t>Proceedings of the IEEE Computer Society Conference on Computer Vision and Pattern Recognition</w:t>
+      </w:r>
+      <w:r>
+        <w:rPr>
+          <w:rFonts w:ascii="Times New Roman" w:hAnsi="Times New Roman" w:cs="Times New Roman"/>
+          <w:noProof/>
+          <w:lang w:val="en-US"/>
+        </w:rPr>
+        <w:t xml:space="preserve">, </w:t>
+      </w:r>
+      <w:r>
+        <w:rPr>
+          <w:rFonts w:ascii="Times New Roman" w:hAnsi="Times New Roman" w:cs="Times New Roman"/>
+          <w:i/>
+          <w:iCs/>
+          <w:noProof/>
+          <w:lang w:val="en-US"/>
+        </w:rPr>
+        <w:t>07</w:t>
+      </w:r>
+      <w:r>
+        <w:rPr>
+          <w:rFonts w:ascii="Times New Roman" w:hAnsi="Times New Roman" w:cs="Times New Roman"/>
+          <w:noProof/>
+          <w:lang w:val="en-US"/>
+        </w:rPr>
+        <w:t>-</w:t>
+      </w:r>
+      <w:r>
+        <w:rPr>
+          <w:rFonts w:ascii="Times New Roman" w:hAnsi="Times New Roman" w:cs="Times New Roman"/>
+          <w:i/>
+          <w:iCs/>
+          <w:noProof/>
+          <w:lang w:val="en-US"/>
+        </w:rPr>
+        <w:t>12</w:t>
+      </w:r>
+      <w:r>
+        <w:rPr>
+          <w:rFonts w:ascii="Times New Roman" w:hAnsi="Times New Roman" w:cs="Times New Roman"/>
+          <w:noProof/>
+          <w:lang w:val="en-US"/>
+        </w:rPr>
+        <w:t>-</w:t>
+      </w:r>
+      <w:r>
+        <w:rPr>
+          <w:rFonts w:ascii="Times New Roman" w:hAnsi="Times New Roman" w:cs="Times New Roman"/>
+          <w:i/>
+          <w:iCs/>
+          <w:noProof/>
+          <w:lang w:val="en-US"/>
+        </w:rPr>
+        <w:t>June</w:t>
+      </w:r>
+      <w:r>
+        <w:rPr>
+          <w:rFonts w:ascii="Times New Roman" w:hAnsi="Times New Roman" w:cs="Times New Roman"/>
+          <w:noProof/>
+          <w:lang w:val="en-US"/>
+        </w:rPr>
+        <w:t>, 815–823. https://doi.org/10.1109/CVPR.2015.7298682</w:t>
+      </w:r>
+    </w:p>
+    <w:p>
+      <w:pPr>
+        <w:widowControl w:val="0"/>
+        <w:autoSpaceDE w:val="0"/>
+        <w:autoSpaceDN w:val="0"/>
+        <w:adjustRightInd w:val="0"/>
+        <w:ind w:left="480" w:hanging="480"/>
+        <w:rPr>
+          <w:rFonts w:ascii="Times New Roman" w:hAnsi="Times New Roman" w:cs="Times New Roman"/>
+          <w:noProof/>
+          <w:lang w:val="en-US"/>
+        </w:rPr>
+      </w:pPr>
+    </w:p>
+    <w:p>
+      <w:pPr>
+        <w:widowControl w:val="0"/>
+        <w:autoSpaceDE w:val="0"/>
+        <w:autoSpaceDN w:val="0"/>
+        <w:adjustRightInd w:val="0"/>
+        <w:ind w:left="480" w:hanging="480"/>
+        <w:rPr>
+          <w:rFonts w:ascii="Times New Roman" w:hAnsi="Times New Roman" w:cs="Times New Roman"/>
+          <w:noProof/>
+          <w:lang w:val="en-US"/>
+        </w:rPr>
+      </w:pPr>
+      <w:r>
+        <w:rPr>
+          <w:rFonts w:ascii="Times New Roman" w:hAnsi="Times New Roman" w:cs="Times New Roman"/>
+          <w:noProof/>
+          <w:lang w:val="en-US"/>
+        </w:rPr>
+        <w:t>Schroff, F., &amp; Philbin, J. (n.d.). FaceNet : A Unified Embedding for Face Recognition and Clustering.</w:t>
+      </w:r>
+    </w:p>
+    <w:p>
+      <w:pPr>
+        <w:widowControl w:val="0"/>
+        <w:autoSpaceDE w:val="0"/>
+        <w:autoSpaceDN w:val="0"/>
+        <w:adjustRightInd w:val="0"/>
+        <w:rPr>
+          <w:rFonts w:ascii="Times New Roman" w:hAnsi="Times New Roman" w:cs="Times New Roman"/>
+          <w:noProof/>
+          <w:lang w:val="en-US"/>
+        </w:rPr>
+      </w:pPr>
+    </w:p>
+    <w:p>
+      <w:pPr>
+        <w:widowControl w:val="0"/>
+        <w:autoSpaceDE w:val="0"/>
+        <w:autoSpaceDN w:val="0"/>
+        <w:adjustRightInd w:val="0"/>
+        <w:ind w:left="480" w:hanging="480"/>
+        <w:rPr>
+          <w:rFonts w:ascii="Times New Roman" w:hAnsi="Times New Roman" w:cs="Times New Roman"/>
+          <w:noProof/>
+          <w:lang w:val="en-US"/>
+        </w:rPr>
+      </w:pPr>
+      <w:r>
+        <w:rPr>
+          <w:rFonts w:ascii="Times New Roman" w:hAnsi="Times New Roman" w:cs="Times New Roman"/>
+          <w:noProof/>
+          <w:lang w:val="en-US"/>
+        </w:rPr>
+        <w:t>Sebastian Raschka. (2015). Single-Layer Neural Networks and Gradient Descent. Retrieved July 27, 2019, from https://sebastianraschka.com/Articles/2015_singlelayer_neurons.html</w:t>
+      </w:r>
+    </w:p>
+    <w:p>
+      <w:pPr>
+        <w:widowControl w:val="0"/>
+        <w:autoSpaceDE w:val="0"/>
+        <w:autoSpaceDN w:val="0"/>
+        <w:adjustRightInd w:val="0"/>
+        <w:ind w:left="480" w:hanging="480"/>
+        <w:rPr>
+          <w:rFonts w:ascii="Times New Roman" w:hAnsi="Times New Roman" w:cs="Times New Roman"/>
+          <w:noProof/>
+          <w:lang w:val="en-US"/>
+        </w:rPr>
+      </w:pPr>
+    </w:p>
+    <w:p>
+      <w:pPr>
+        <w:widowControl w:val="0"/>
+        <w:autoSpaceDE w:val="0"/>
+        <w:autoSpaceDN w:val="0"/>
+        <w:adjustRightInd w:val="0"/>
+        <w:ind w:left="480" w:hanging="480"/>
+        <w:rPr>
+          <w:rFonts w:ascii="Times New Roman" w:hAnsi="Times New Roman" w:cs="Times New Roman"/>
+          <w:noProof/>
+          <w:lang w:val="en-US"/>
+        </w:rPr>
+      </w:pPr>
+      <w:r>
+        <w:rPr>
+          <w:rFonts w:ascii="Times New Roman" w:hAnsi="Times New Roman" w:cs="Times New Roman"/>
+          <w:noProof/>
+          <w:lang w:val="en-US"/>
+        </w:rPr>
+        <w:t xml:space="preserve">Skansi, S. (2018). </w:t>
+      </w:r>
+      <w:r>
+        <w:rPr>
+          <w:rFonts w:ascii="Times New Roman" w:hAnsi="Times New Roman" w:cs="Times New Roman"/>
+          <w:i/>
+          <w:iCs/>
+          <w:noProof/>
+          <w:lang w:val="en-US"/>
+        </w:rPr>
+        <w:t>Introduction to deep learning: Part 1</w:t>
+      </w:r>
+      <w:r>
+        <w:rPr>
+          <w:rFonts w:ascii="Times New Roman" w:hAnsi="Times New Roman" w:cs="Times New Roman"/>
+          <w:noProof/>
+          <w:lang w:val="en-US"/>
+        </w:rPr>
+        <w:t xml:space="preserve">. </w:t>
+      </w:r>
+      <w:r>
+        <w:rPr>
+          <w:rFonts w:ascii="Times New Roman" w:hAnsi="Times New Roman" w:cs="Times New Roman"/>
+          <w:i/>
+          <w:iCs/>
+          <w:noProof/>
+          <w:lang w:val="en-US"/>
+        </w:rPr>
+        <w:t>Chemical Engineering Progress</w:t>
+      </w:r>
+      <w:r>
+        <w:rPr>
+          <w:rFonts w:ascii="Times New Roman" w:hAnsi="Times New Roman" w:cs="Times New Roman"/>
+          <w:noProof/>
+          <w:lang w:val="en-US"/>
+        </w:rPr>
+        <w:t xml:space="preserve"> (Vol. 114). https://doi.org/10.1007/978-3-319-73004-2</w:t>
+      </w:r>
+    </w:p>
+    <w:p>
+      <w:pPr>
+        <w:widowControl w:val="0"/>
+        <w:autoSpaceDE w:val="0"/>
+        <w:autoSpaceDN w:val="0"/>
+        <w:adjustRightInd w:val="0"/>
+        <w:ind w:left="480" w:hanging="480"/>
+        <w:rPr>
+          <w:rFonts w:ascii="Times New Roman" w:hAnsi="Times New Roman" w:cs="Times New Roman"/>
+          <w:noProof/>
+          <w:lang w:val="en-US"/>
+        </w:rPr>
+      </w:pPr>
+    </w:p>
+    <w:p>
+      <w:pPr>
+        <w:widowControl w:val="0"/>
+        <w:autoSpaceDE w:val="0"/>
+        <w:autoSpaceDN w:val="0"/>
+        <w:adjustRightInd w:val="0"/>
+        <w:ind w:left="480" w:hanging="480"/>
+        <w:rPr>
+          <w:rFonts w:ascii="Times New Roman" w:hAnsi="Times New Roman" w:cs="Times New Roman"/>
+          <w:noProof/>
+          <w:lang w:val="en-US"/>
+        </w:rPr>
+      </w:pPr>
+      <w:r>
+        <w:rPr>
+          <w:rFonts w:ascii="Times New Roman" w:hAnsi="Times New Roman" w:cs="Times New Roman"/>
+          <w:noProof/>
+          <w:lang w:val="en-US"/>
+        </w:rPr>
+        <w:t xml:space="preserve">Soares, F., &amp; Souza, A. M. F. (2016). </w:t>
+      </w:r>
+      <w:r>
+        <w:rPr>
+          <w:rFonts w:ascii="Times New Roman" w:hAnsi="Times New Roman" w:cs="Times New Roman"/>
+          <w:i/>
+          <w:iCs/>
+          <w:noProof/>
+          <w:lang w:val="en-US"/>
+        </w:rPr>
+        <w:t>Neural network programming with Java : unleash the power of neural networks by implementing professional Java code</w:t>
+      </w:r>
+      <w:r>
+        <w:rPr>
+          <w:rFonts w:ascii="Times New Roman" w:hAnsi="Times New Roman" w:cs="Times New Roman"/>
+          <w:noProof/>
+          <w:lang w:val="en-US"/>
+        </w:rPr>
+        <w:t>.</w:t>
+      </w:r>
+    </w:p>
+    <w:p>
+      <w:pPr>
+        <w:widowControl w:val="0"/>
+        <w:autoSpaceDE w:val="0"/>
+        <w:autoSpaceDN w:val="0"/>
+        <w:adjustRightInd w:val="0"/>
+        <w:ind w:left="480" w:hanging="480"/>
+        <w:rPr>
+          <w:rFonts w:ascii="Times New Roman" w:hAnsi="Times New Roman" w:cs="Times New Roman"/>
+          <w:noProof/>
+          <w:lang w:val="en-US"/>
+        </w:rPr>
+      </w:pPr>
+    </w:p>
+    <w:p>
+      <w:pPr>
+        <w:widowControl w:val="0"/>
+        <w:autoSpaceDE w:val="0"/>
+        <w:autoSpaceDN w:val="0"/>
+        <w:adjustRightInd w:val="0"/>
+        <w:ind w:left="480" w:hanging="480"/>
+        <w:rPr>
+          <w:rFonts w:ascii="Times New Roman" w:hAnsi="Times New Roman" w:cs="Times New Roman"/>
+          <w:noProof/>
+          <w:lang w:val="en-US"/>
+        </w:rPr>
+      </w:pPr>
+      <w:r>
+        <w:rPr>
+          <w:rFonts w:ascii="Times New Roman" w:hAnsi="Times New Roman" w:cs="Times New Roman"/>
+          <w:noProof/>
+          <w:lang w:val="en-US"/>
+        </w:rPr>
+        <w:t>Udacity Course. (2018). Secure and Private AI Scholarship Challenge - Udacity. Retrieved July 27, 2019, from https://classroom.udacity.com/nanodegrees/nd185/parts/3fe1bb10-68d7-4d84-9c99-9539dedffad5/modules/28d685f0-0cb1-4f94-a8ea-2e16614ab421/lessons/d9869c40-de54-4395-9d5f-fa13c8254277/concepts/70526adf-40d3-4446-ac32-d3f798739745</w:t>
+      </w:r>
+    </w:p>
+    <w:p>
+      <w:pPr>
+        <w:widowControl w:val="0"/>
+        <w:autoSpaceDE w:val="0"/>
+        <w:autoSpaceDN w:val="0"/>
+        <w:adjustRightInd w:val="0"/>
+        <w:ind w:left="480" w:hanging="480"/>
+        <w:rPr>
+          <w:rFonts w:ascii="Times New Roman" w:hAnsi="Times New Roman" w:cs="Times New Roman"/>
+          <w:noProof/>
+          <w:lang w:val="en-US"/>
+        </w:rPr>
+      </w:pPr>
+    </w:p>
+    <w:p>
+      <w:pPr>
+        <w:widowControl w:val="0"/>
+        <w:autoSpaceDE w:val="0"/>
+        <w:autoSpaceDN w:val="0"/>
+        <w:adjustRightInd w:val="0"/>
+        <w:ind w:left="480" w:hanging="480"/>
+        <w:rPr>
+          <w:rFonts w:ascii="Times New Roman" w:hAnsi="Times New Roman" w:cs="Times New Roman"/>
+          <w:noProof/>
+          <w:lang w:val="en-US"/>
+        </w:rPr>
+      </w:pPr>
+      <w:r>
+        <w:rPr>
+          <w:rFonts w:ascii="Times New Roman" w:hAnsi="Times New Roman" w:cs="Times New Roman"/>
+          <w:noProof/>
+          <w:lang w:val="en-US"/>
+        </w:rPr>
+        <w:t xml:space="preserve">Wani, M. A., Bhat, F. A., Afzal, S., &amp; Khan, A. I. (2018). </w:t>
+      </w:r>
+      <w:r>
+        <w:rPr>
+          <w:rFonts w:ascii="Times New Roman" w:hAnsi="Times New Roman" w:cs="Times New Roman"/>
+          <w:i/>
+          <w:iCs/>
+          <w:noProof/>
+          <w:lang w:val="en-US"/>
+        </w:rPr>
+        <w:t>Advances in Deep Learning on Graphs</w:t>
+      </w:r>
+      <w:r>
+        <w:rPr>
+          <w:rFonts w:ascii="Times New Roman" w:hAnsi="Times New Roman" w:cs="Times New Roman"/>
+          <w:noProof/>
+          <w:lang w:val="en-US"/>
+        </w:rPr>
+        <w:t>.</w:t>
+      </w:r>
+    </w:p>
+    <w:p>
+      <w:pPr>
+        <w:widowControl w:val="0"/>
+        <w:autoSpaceDE w:val="0"/>
+        <w:autoSpaceDN w:val="0"/>
+        <w:adjustRightInd w:val="0"/>
+        <w:rPr>
+          <w:rFonts w:ascii="Times New Roman" w:hAnsi="Times New Roman" w:cs="Times New Roman"/>
+          <w:noProof/>
+          <w:lang w:val="en-US"/>
+        </w:rPr>
+      </w:pPr>
+    </w:p>
+    <w:p>
+      <w:pPr>
+        <w:widowControl w:val="0"/>
+        <w:autoSpaceDE w:val="0"/>
+        <w:autoSpaceDN w:val="0"/>
+        <w:adjustRightInd w:val="0"/>
+        <w:ind w:left="480" w:hanging="480"/>
+        <w:rPr>
+          <w:rFonts w:ascii="Times New Roman" w:hAnsi="Times New Roman" w:cs="Times New Roman"/>
+          <w:noProof/>
+          <w:lang w:val="en-US"/>
+        </w:rPr>
+      </w:pPr>
+      <w:r>
+        <w:rPr>
+          <w:rFonts w:ascii="Times New Roman" w:hAnsi="Times New Roman" w:cs="Times New Roman"/>
+          <w:noProof/>
+          <w:lang w:val="en-US"/>
+        </w:rPr>
+        <w:t>Zhang, K., Zhang, Z., Li, Z., Member, S., Qiao, Y., &amp; Member, S. (2016). Joint Face Detection and Alignment using Multi-ta, (1), 1–5. https://doi.org/10.1109/LSP.2016.2603342</w:t>
+      </w:r>
+    </w:p>
+    <w:p>
+      <w:pPr>
+        <w:widowControl w:val="0"/>
+        <w:autoSpaceDE w:val="0"/>
+        <w:autoSpaceDN w:val="0"/>
+        <w:adjustRightInd w:val="0"/>
         <w:rPr>
           <w:rFonts w:ascii="Times New Roman" w:hAnsi="Times New Roman" w:cs="Times New Roman"/>
           <w:b/>
@@ -48,1007 +1113,12 @@
           <w:szCs w:val="28"/>
           <w:lang w:val="en-US"/>
         </w:rPr>
-        <w:t>REFERENSI</w:t>
-      </w:r>
-    </w:p>
-    <w:p>
-      <w:pPr>
-        <w:widowControl w:val="0"/>
-        <w:autoSpaceDE w:val="0"/>
-        <w:autoSpaceDN w:val="0"/>
-        <w:adjustRightInd w:val="0"/>
-        <w:ind w:left="480" w:hanging="480"/>
-        <w:rPr>
-          <w:rFonts w:ascii="Times New Roman" w:hAnsi="Times New Roman" w:cs="Times New Roman"/>
-          <w:noProof/>
-          <w:lang w:val="en-US"/>
-        </w:rPr>
-      </w:pPr>
-      <w:r>
-        <w:rPr>
-          <w:rFonts w:ascii="Times New Roman" w:hAnsi="Times New Roman" w:cs="Times New Roman"/>
-        </w:rPr>
-        <w:fldChar w:fldCharType="begin" w:fldLock="1"/>
-      </w:r>
-      <w:r>
-        <w:rPr>
-          <w:rFonts w:ascii="Times New Roman" w:hAnsi="Times New Roman" w:cs="Times New Roman"/>
-        </w:rPr>
-        <w:instrText xml:space="preserve">ADDIN Mendeley Bibliography CSL_BIBLIOGRAPHY </w:instrText>
-      </w:r>
-      <w:r>
-        <w:rPr>
-          <w:rFonts w:ascii="Times New Roman" w:hAnsi="Times New Roman" w:cs="Times New Roman"/>
-        </w:rPr>
-        <w:fldChar w:fldCharType="separate"/>
-      </w:r>
-      <w:r>
-        <w:rPr>
-          <w:rFonts w:ascii="Times New Roman" w:hAnsi="Times New Roman" w:cs="Times New Roman"/>
-          <w:noProof/>
-          <w:lang w:val="en-US"/>
-        </w:rPr>
-        <w:t>Expert System. (2017). What is Machine Learning? A definition - Expert System. Retrieved July 25, 2019, from https://www.expertsystem.com/machine-learning-definition/</w:t>
-      </w:r>
-    </w:p>
-    <w:p>
-      <w:pPr>
-        <w:widowControl w:val="0"/>
-        <w:autoSpaceDE w:val="0"/>
-        <w:autoSpaceDN w:val="0"/>
-        <w:adjustRightInd w:val="0"/>
-        <w:ind w:left="480" w:hanging="480"/>
-        <w:rPr>
-          <w:rFonts w:ascii="Times New Roman" w:hAnsi="Times New Roman" w:cs="Times New Roman"/>
-          <w:noProof/>
-          <w:lang w:val="en-US"/>
-        </w:rPr>
-      </w:pPr>
-    </w:p>
-    <w:p>
-      <w:pPr>
-        <w:widowControl w:val="0"/>
-        <w:autoSpaceDE w:val="0"/>
-        <w:autoSpaceDN w:val="0"/>
-        <w:adjustRightInd w:val="0"/>
-        <w:ind w:left="480" w:hanging="480"/>
-        <w:rPr>
-          <w:rFonts w:ascii="Times New Roman" w:hAnsi="Times New Roman" w:cs="Times New Roman"/>
-          <w:noProof/>
-          <w:lang w:val="en-US"/>
-        </w:rPr>
-      </w:pPr>
-      <w:r>
-        <w:rPr>
-          <w:rFonts w:ascii="Times New Roman" w:hAnsi="Times New Roman" w:cs="Times New Roman"/>
-          <w:noProof/>
-          <w:lang w:val="en-US"/>
-        </w:rPr>
-        <w:t>Hermawati, F. A. (2013). Pengolahan Citra Digital, (January 2013), 198. Retrieved from http://andipublisher.com/produk-0618006697-pengolahan-citra-digital.html</w:t>
-      </w:r>
-    </w:p>
-    <w:p>
-      <w:pPr>
-        <w:widowControl w:val="0"/>
-        <w:autoSpaceDE w:val="0"/>
-        <w:autoSpaceDN w:val="0"/>
-        <w:adjustRightInd w:val="0"/>
-        <w:ind w:left="480" w:hanging="480"/>
-        <w:rPr>
-          <w:rFonts w:ascii="Times New Roman" w:hAnsi="Times New Roman" w:cs="Times New Roman"/>
-          <w:noProof/>
-          <w:lang w:val="en-US"/>
-        </w:rPr>
-      </w:pPr>
-    </w:p>
-    <w:p>
-      <w:pPr>
-        <w:widowControl w:val="0"/>
-        <w:autoSpaceDE w:val="0"/>
-        <w:autoSpaceDN w:val="0"/>
-        <w:adjustRightInd w:val="0"/>
-        <w:ind w:left="480" w:hanging="480"/>
-        <w:rPr>
-          <w:rFonts w:ascii="Times New Roman" w:hAnsi="Times New Roman" w:cs="Times New Roman"/>
-          <w:noProof/>
-          <w:lang w:val="en-US"/>
-        </w:rPr>
-      </w:pPr>
-      <w:r>
-        <w:rPr>
-          <w:rFonts w:ascii="Times New Roman" w:hAnsi="Times New Roman" w:cs="Times New Roman"/>
-          <w:noProof/>
-          <w:lang w:val="en-US"/>
-        </w:rPr>
-        <w:t>Ioffe, S., &amp; Szegedy, C. (2015). Batch Normalization: Accelerating Deep Network Training by Reducing Internal Covariate Shift. Retrieved from http://arxiv.org/abs/1502.03167</w:t>
-      </w:r>
-    </w:p>
-    <w:p>
-      <w:pPr>
-        <w:widowControl w:val="0"/>
-        <w:autoSpaceDE w:val="0"/>
-        <w:autoSpaceDN w:val="0"/>
-        <w:adjustRightInd w:val="0"/>
-        <w:ind w:left="480" w:hanging="480"/>
-        <w:rPr>
-          <w:rFonts w:ascii="Times New Roman" w:hAnsi="Times New Roman" w:cs="Times New Roman"/>
-          <w:noProof/>
-          <w:lang w:val="en-US"/>
-        </w:rPr>
-      </w:pPr>
-    </w:p>
-    <w:p>
-      <w:pPr>
-        <w:widowControl w:val="0"/>
-        <w:autoSpaceDE w:val="0"/>
-        <w:autoSpaceDN w:val="0"/>
-        <w:adjustRightInd w:val="0"/>
-        <w:ind w:left="480" w:hanging="480"/>
-        <w:rPr>
-          <w:rFonts w:ascii="Times New Roman" w:hAnsi="Times New Roman" w:cs="Times New Roman"/>
-          <w:noProof/>
-          <w:lang w:val="en-US"/>
-        </w:rPr>
-      </w:pPr>
-      <w:r>
-        <w:rPr>
-          <w:rFonts w:ascii="Times New Roman" w:hAnsi="Times New Roman" w:cs="Times New Roman"/>
-          <w:noProof/>
-          <w:lang w:val="en-US"/>
-        </w:rPr>
-        <w:t>Jake Frankenfield. (2018). Artificial Neural Networks (ANN) Defined. Retrieved July 26, 2019, from https://www.investopedia.com/terms/a/artificial-neural-networks-ann.asp</w:t>
-      </w:r>
-    </w:p>
-    <w:p>
-      <w:pPr>
-        <w:widowControl w:val="0"/>
-        <w:autoSpaceDE w:val="0"/>
-        <w:autoSpaceDN w:val="0"/>
-        <w:adjustRightInd w:val="0"/>
-        <w:ind w:left="480" w:hanging="480"/>
-        <w:rPr>
-          <w:rFonts w:ascii="Times New Roman" w:hAnsi="Times New Roman" w:cs="Times New Roman"/>
-          <w:noProof/>
-          <w:lang w:val="en-US"/>
-        </w:rPr>
-      </w:pPr>
-    </w:p>
-    <w:p>
-      <w:pPr>
-        <w:widowControl w:val="0"/>
-        <w:autoSpaceDE w:val="0"/>
-        <w:autoSpaceDN w:val="0"/>
-        <w:adjustRightInd w:val="0"/>
-        <w:ind w:left="480" w:hanging="480"/>
-        <w:rPr>
-          <w:rFonts w:ascii="Times New Roman" w:hAnsi="Times New Roman" w:cs="Times New Roman"/>
-          <w:noProof/>
-          <w:lang w:val="en-US"/>
-        </w:rPr>
-      </w:pPr>
-      <w:r>
-        <w:rPr>
-          <w:rFonts w:ascii="Times New Roman" w:hAnsi="Times New Roman" w:cs="Times New Roman"/>
-          <w:noProof/>
-          <w:lang w:val="en-US"/>
-        </w:rPr>
-        <w:t>Sebastian Raschka. (2015). Single-Layer Neural Networks and Gradient Descent. Retrieved July 27, 2019, from https://sebastianraschka.com/Articles/2015_singlelayer_neurons.html</w:t>
-      </w:r>
-    </w:p>
-    <w:p>
-      <w:pPr>
-        <w:widowControl w:val="0"/>
-        <w:autoSpaceDE w:val="0"/>
-        <w:autoSpaceDN w:val="0"/>
-        <w:adjustRightInd w:val="0"/>
-        <w:ind w:left="480" w:hanging="480"/>
-        <w:rPr>
-          <w:rFonts w:ascii="Times New Roman" w:hAnsi="Times New Roman" w:cs="Times New Roman"/>
-          <w:noProof/>
-          <w:lang w:val="en-US"/>
-        </w:rPr>
-      </w:pPr>
-    </w:p>
-    <w:p>
-      <w:pPr>
-        <w:widowControl w:val="0"/>
-        <w:autoSpaceDE w:val="0"/>
-        <w:autoSpaceDN w:val="0"/>
-        <w:adjustRightInd w:val="0"/>
-        <w:ind w:left="480" w:hanging="480"/>
-        <w:rPr>
-          <w:rFonts w:ascii="Times New Roman" w:hAnsi="Times New Roman" w:cs="Times New Roman"/>
-          <w:noProof/>
-          <w:lang w:val="en-US"/>
-        </w:rPr>
-      </w:pPr>
-      <w:r>
-        <w:rPr>
-          <w:rFonts w:ascii="Times New Roman" w:hAnsi="Times New Roman" w:cs="Times New Roman"/>
-          <w:noProof/>
-          <w:lang w:val="en-US"/>
-        </w:rPr>
-        <w:t xml:space="preserve">Skansi, S. (2018). </w:t>
-      </w:r>
-      <w:r>
-        <w:rPr>
-          <w:rFonts w:ascii="Times New Roman" w:hAnsi="Times New Roman" w:cs="Times New Roman"/>
-          <w:i/>
-          <w:iCs/>
-          <w:noProof/>
-          <w:lang w:val="en-US"/>
-        </w:rPr>
-        <w:t>Introduction to deep learning: Part 1</w:t>
-      </w:r>
-      <w:r>
-        <w:rPr>
-          <w:rFonts w:ascii="Times New Roman" w:hAnsi="Times New Roman" w:cs="Times New Roman"/>
-          <w:noProof/>
-          <w:lang w:val="en-US"/>
-        </w:rPr>
-        <w:t xml:space="preserve">. </w:t>
-      </w:r>
-      <w:r>
-        <w:rPr>
-          <w:rFonts w:ascii="Times New Roman" w:hAnsi="Times New Roman" w:cs="Times New Roman"/>
-          <w:i/>
-          <w:iCs/>
-          <w:noProof/>
-          <w:lang w:val="en-US"/>
-        </w:rPr>
-        <w:t>Chemical Engineering Progress</w:t>
-      </w:r>
-      <w:r>
-        <w:rPr>
-          <w:rFonts w:ascii="Times New Roman" w:hAnsi="Times New Roman" w:cs="Times New Roman"/>
-          <w:noProof/>
-          <w:lang w:val="en-US"/>
-        </w:rPr>
-        <w:t xml:space="preserve"> (Vol. 114). https://doi.org/10.1007/978-3-319-73004-2</w:t>
-      </w:r>
-    </w:p>
-    <w:p>
-      <w:pPr>
-        <w:widowControl w:val="0"/>
-        <w:autoSpaceDE w:val="0"/>
-        <w:autoSpaceDN w:val="0"/>
-        <w:adjustRightInd w:val="0"/>
-        <w:ind w:left="480" w:hanging="480"/>
-        <w:rPr>
-          <w:rFonts w:ascii="Times New Roman" w:hAnsi="Times New Roman" w:cs="Times New Roman"/>
-          <w:noProof/>
-          <w:lang w:val="en-US"/>
-        </w:rPr>
-      </w:pPr>
-    </w:p>
-    <w:p>
-      <w:pPr>
-        <w:widowControl w:val="0"/>
-        <w:autoSpaceDE w:val="0"/>
-        <w:autoSpaceDN w:val="0"/>
-        <w:adjustRightInd w:val="0"/>
-        <w:ind w:left="480" w:hanging="480"/>
-        <w:rPr>
-          <w:rFonts w:ascii="Times New Roman" w:hAnsi="Times New Roman" w:cs="Times New Roman"/>
-          <w:noProof/>
-          <w:lang w:val="en-US"/>
-        </w:rPr>
-      </w:pPr>
-      <w:r>
-        <w:rPr>
-          <w:rFonts w:ascii="Times New Roman" w:hAnsi="Times New Roman" w:cs="Times New Roman"/>
-          <w:noProof/>
-          <w:lang w:val="en-US"/>
-        </w:rPr>
-        <w:t xml:space="preserve">Soares, F., &amp; Souza, A. M. F. (2016). </w:t>
-      </w:r>
-      <w:r>
-        <w:rPr>
-          <w:rFonts w:ascii="Times New Roman" w:hAnsi="Times New Roman" w:cs="Times New Roman"/>
-          <w:i/>
-          <w:iCs/>
-          <w:noProof/>
-          <w:lang w:val="en-US"/>
-        </w:rPr>
-        <w:t>Neural network programming with Java : unleash the power of neural networks by implementing professional Java code</w:t>
-      </w:r>
-      <w:r>
-        <w:rPr>
-          <w:rFonts w:ascii="Times New Roman" w:hAnsi="Times New Roman" w:cs="Times New Roman"/>
-          <w:noProof/>
-          <w:lang w:val="en-US"/>
-        </w:rPr>
-        <w:t>.</w:t>
-      </w:r>
-    </w:p>
-    <w:p>
-      <w:pPr>
-        <w:widowControl w:val="0"/>
-        <w:autoSpaceDE w:val="0"/>
-        <w:autoSpaceDN w:val="0"/>
-        <w:adjustRightInd w:val="0"/>
-        <w:ind w:left="480" w:hanging="480"/>
-        <w:rPr>
-          <w:rFonts w:ascii="Times New Roman" w:hAnsi="Times New Roman" w:cs="Times New Roman"/>
-          <w:noProof/>
-          <w:lang w:val="en-US"/>
-        </w:rPr>
-      </w:pPr>
-    </w:p>
-    <w:p>
-      <w:pPr>
-        <w:widowControl w:val="0"/>
-        <w:autoSpaceDE w:val="0"/>
-        <w:autoSpaceDN w:val="0"/>
-        <w:adjustRightInd w:val="0"/>
-        <w:ind w:left="480" w:hanging="480"/>
-        <w:rPr>
-          <w:rFonts w:ascii="Times New Roman" w:hAnsi="Times New Roman" w:cs="Times New Roman"/>
-          <w:noProof/>
-          <w:lang w:val="en-US"/>
-        </w:rPr>
-      </w:pPr>
-      <w:r>
-        <w:rPr>
-          <w:rFonts w:ascii="Times New Roman" w:hAnsi="Times New Roman" w:cs="Times New Roman"/>
-          <w:noProof/>
-          <w:lang w:val="en-US"/>
-        </w:rPr>
-        <w:t>Udacity Course. (2018). Secure and Private AI Scholarship Challenge - Udacity. Retrieved July 27, 2019, from https://classroom.udacity.com/nanodegrees/nd185/parts/3fe1bb10-68d7-4d84-9c99-9539dedffad5/modules/28d685f0-0cb1-4f94-a8ea-2e16614ab421/lessons/d9869c40-de54-4395-9d5f-fa13c8254277/concepts/70526adf-40d3-4446-ac32-d3f798739745</w:t>
-      </w:r>
-    </w:p>
-    <w:p>
-      <w:pPr>
-        <w:widowControl w:val="0"/>
-        <w:autoSpaceDE w:val="0"/>
-        <w:autoSpaceDN w:val="0"/>
-        <w:adjustRightInd w:val="0"/>
-        <w:ind w:left="480" w:hanging="480"/>
-        <w:rPr>
-          <w:rFonts w:ascii="Times New Roman" w:hAnsi="Times New Roman" w:cs="Times New Roman"/>
-          <w:noProof/>
-          <w:lang w:val="en-US"/>
-        </w:rPr>
-      </w:pPr>
-    </w:p>
-    <w:p>
-      <w:pPr>
-        <w:widowControl w:val="0"/>
-        <w:autoSpaceDE w:val="0"/>
-        <w:autoSpaceDN w:val="0"/>
-        <w:adjustRightInd w:val="0"/>
-        <w:ind w:left="480" w:hanging="480"/>
-        <w:rPr>
-          <w:rFonts w:ascii="Times New Roman" w:hAnsi="Times New Roman" w:cs="Times New Roman"/>
-          <w:noProof/>
-          <w:lang w:val="en-US"/>
-        </w:rPr>
-      </w:pPr>
-      <w:r>
-        <w:rPr>
-          <w:rFonts w:ascii="Times New Roman" w:hAnsi="Times New Roman" w:cs="Times New Roman"/>
-          <w:noProof/>
-          <w:lang w:val="en-US"/>
-        </w:rPr>
-        <w:t xml:space="preserve">Wani, M. A., Bhat, F. A., Afzal, S., &amp; Khan, A. I. (2018). </w:t>
-      </w:r>
-      <w:r>
-        <w:rPr>
-          <w:rFonts w:ascii="Times New Roman" w:hAnsi="Times New Roman" w:cs="Times New Roman"/>
-          <w:i/>
-          <w:iCs/>
-          <w:noProof/>
-          <w:lang w:val="en-US"/>
-        </w:rPr>
-        <w:t>Advances in Deep Learning on Graphs</w:t>
-      </w:r>
-      <w:r>
-        <w:rPr>
-          <w:rFonts w:ascii="Times New Roman" w:hAnsi="Times New Roman" w:cs="Times New Roman"/>
-          <w:noProof/>
-          <w:lang w:val="en-US"/>
-        </w:rPr>
-        <w:t>.</w:t>
-      </w:r>
-    </w:p>
-    <w:p>
-      <w:pPr>
-        <w:widowControl w:val="0"/>
-        <w:autoSpaceDE w:val="0"/>
-        <w:autoSpaceDN w:val="0"/>
-        <w:adjustRightInd w:val="0"/>
-        <w:ind w:left="480" w:hanging="480"/>
-        <w:rPr>
-          <w:rFonts w:ascii="Times New Roman" w:hAnsi="Times New Roman" w:cs="Times New Roman"/>
-          <w:noProof/>
-        </w:rPr>
-      </w:pPr>
-    </w:p>
-    <w:p>
-      <w:pPr>
-        <w:widowControl w:val="0"/>
-        <w:autoSpaceDE w:val="0"/>
-        <w:autoSpaceDN w:val="0"/>
-        <w:adjustRightInd w:val="0"/>
-        <w:ind w:left="480" w:hanging="480"/>
-        <w:rPr>
-          <w:rFonts w:ascii="Times New Roman" w:hAnsi="Times New Roman" w:cs="Times New Roman"/>
-          <w:noProof/>
-          <w:lang w:val="en-US"/>
-        </w:rPr>
       </w:pPr>
       <w:r>
         <w:rPr>
           <w:rFonts w:ascii="Times New Roman" w:hAnsi="Times New Roman" w:cs="Times New Roman"/>
         </w:rPr>
         <w:fldChar w:fldCharType="end"/>
-      </w:r>
-      <w:r>
-        <w:rPr>
-          <w:rFonts w:ascii="Times New Roman" w:hAnsi="Times New Roman" w:cs="Times New Roman"/>
-        </w:rPr>
-        <w:fldChar w:fldCharType="begin" w:fldLock="1"/>
-      </w:r>
-      <w:r>
-        <w:rPr>
-          <w:rFonts w:ascii="Times New Roman" w:hAnsi="Times New Roman" w:cs="Times New Roman"/>
-        </w:rPr>
-        <w:instrText xml:space="preserve">ADDIN Mendeley Bibliography CSL_BIBLIOGRAPHY </w:instrText>
-      </w:r>
-      <w:r>
-        <w:rPr>
-          <w:rFonts w:ascii="Times New Roman" w:hAnsi="Times New Roman" w:cs="Times New Roman"/>
-        </w:rPr>
-        <w:fldChar w:fldCharType="separate"/>
-      </w:r>
-      <w:r>
-        <w:rPr>
-          <w:rFonts w:ascii="Times New Roman" w:hAnsi="Times New Roman" w:cs="Times New Roman"/>
-          <w:noProof/>
-          <w:lang w:val="en-US"/>
-        </w:rPr>
-        <w:t>Andrej Karpathy. (2017). CS231n Convolutional Neural Networks for Visual Recognition. Retrieved July 12, 2019, from https://cs231n.github.io/neural</w:t>
-      </w:r>
-      <w:r>
-        <w:rPr>
-          <w:rFonts w:ascii="Times New Roman" w:hAnsi="Times New Roman" w:cs="Times New Roman"/>
-          <w:noProof/>
-          <w:lang w:val="en-US"/>
-        </w:rPr>
-        <w:t>-</w:t>
-      </w:r>
-      <w:r>
-        <w:rPr>
-          <w:rFonts w:ascii="Times New Roman" w:hAnsi="Times New Roman" w:cs="Times New Roman"/>
-          <w:noProof/>
-          <w:lang w:val="en-US"/>
-        </w:rPr>
-        <w:t>networks-2/#datapre</w:t>
-      </w:r>
-    </w:p>
-    <w:p>
-      <w:pPr>
-        <w:widowControl w:val="0"/>
-        <w:autoSpaceDE w:val="0"/>
-        <w:autoSpaceDN w:val="0"/>
-        <w:adjustRightInd w:val="0"/>
-        <w:ind w:left="480" w:hanging="480"/>
-        <w:rPr>
-          <w:rFonts w:ascii="Times New Roman" w:hAnsi="Times New Roman" w:cs="Times New Roman"/>
-          <w:noProof/>
-          <w:lang w:val="en-US"/>
-        </w:rPr>
-      </w:pPr>
-    </w:p>
-    <w:p>
-      <w:pPr>
-        <w:widowControl w:val="0"/>
-        <w:autoSpaceDE w:val="0"/>
-        <w:autoSpaceDN w:val="0"/>
-        <w:adjustRightInd w:val="0"/>
-        <w:ind w:left="480" w:hanging="480"/>
-        <w:rPr>
-          <w:rFonts w:ascii="Times New Roman" w:hAnsi="Times New Roman" w:cs="Times New Roman"/>
-          <w:noProof/>
-          <w:lang w:val="en-US"/>
-        </w:rPr>
-        <w:sectPr>
-          <w:headerReference w:type="default" r:id="rId7"/>
-          <w:footerReference w:type="even" r:id="rId8"/>
-          <w:footerReference w:type="default" r:id="rId9"/>
-          <w:pgSz w:w="11900" w:h="16840"/>
-          <w:pgMar w:top="2268" w:right="1701" w:bottom="1701" w:left="2268" w:header="708" w:footer="708" w:gutter="0"/>
-          <w:pgNumType w:start="67"/>
-          <w:cols w:space="708"/>
-          <w:docGrid w:linePitch="360"/>
-        </w:sectPr>
-      </w:pPr>
-      <w:r>
-        <w:rPr>
-          <w:rFonts w:ascii="Times New Roman" w:hAnsi="Times New Roman" w:cs="Times New Roman"/>
-          <w:noProof/>
-          <w:lang w:val="en-US"/>
-        </w:rPr>
-        <w:t>He, K., Zhang, X., Ren, S., &amp; Sun, J. (2015). Deep Residual Learning for Image Recognition.</w:t>
-      </w:r>
-    </w:p>
-    <w:p>
-      <w:pPr>
-        <w:widowControl w:val="0"/>
-        <w:autoSpaceDE w:val="0"/>
-        <w:autoSpaceDN w:val="0"/>
-        <w:adjustRightInd w:val="0"/>
-        <w:ind w:left="480" w:hanging="480"/>
-        <w:rPr>
-          <w:rFonts w:ascii="Times New Roman" w:hAnsi="Times New Roman" w:cs="Times New Roman"/>
-          <w:noProof/>
-          <w:lang w:val="en-US"/>
-        </w:rPr>
-      </w:pPr>
-    </w:p>
-    <w:p>
-      <w:pPr>
-        <w:widowControl w:val="0"/>
-        <w:autoSpaceDE w:val="0"/>
-        <w:autoSpaceDN w:val="0"/>
-        <w:adjustRightInd w:val="0"/>
-        <w:ind w:left="480" w:hanging="480"/>
-        <w:rPr>
-          <w:rFonts w:ascii="Times New Roman" w:hAnsi="Times New Roman" w:cs="Times New Roman"/>
-          <w:noProof/>
-          <w:lang w:val="en-US"/>
-        </w:rPr>
-      </w:pPr>
-    </w:p>
-    <w:p>
-      <w:pPr>
-        <w:widowControl w:val="0"/>
-        <w:autoSpaceDE w:val="0"/>
-        <w:autoSpaceDN w:val="0"/>
-        <w:adjustRightInd w:val="0"/>
-        <w:ind w:left="480" w:hanging="480"/>
-        <w:rPr>
-          <w:rFonts w:ascii="Times New Roman" w:hAnsi="Times New Roman" w:cs="Times New Roman"/>
-          <w:noProof/>
-          <w:lang w:val="en-US"/>
-        </w:rPr>
-      </w:pPr>
-      <w:r>
-        <w:rPr>
-          <w:rFonts w:ascii="Times New Roman" w:hAnsi="Times New Roman" w:cs="Times New Roman"/>
-          <w:noProof/>
-          <w:lang w:val="en-US"/>
-        </w:rPr>
-        <w:t>Hermans, A., Beyer, L., &amp; Leibe, B. (2017). In Defense of the Triplet Loss for Person Re-Identification. Retrieved from http://arxiv.org/abs/1703.07737</w:t>
-      </w:r>
-    </w:p>
-    <w:p>
-      <w:pPr>
-        <w:widowControl w:val="0"/>
-        <w:autoSpaceDE w:val="0"/>
-        <w:autoSpaceDN w:val="0"/>
-        <w:adjustRightInd w:val="0"/>
-        <w:ind w:left="480" w:hanging="480"/>
-        <w:rPr>
-          <w:rFonts w:ascii="Times New Roman" w:hAnsi="Times New Roman" w:cs="Times New Roman"/>
-          <w:noProof/>
-          <w:lang w:val="en-US"/>
-        </w:rPr>
-      </w:pPr>
-    </w:p>
-    <w:p>
-      <w:pPr>
-        <w:widowControl w:val="0"/>
-        <w:autoSpaceDE w:val="0"/>
-        <w:autoSpaceDN w:val="0"/>
-        <w:adjustRightInd w:val="0"/>
-        <w:ind w:left="480" w:hanging="480"/>
-        <w:rPr>
-          <w:rFonts w:ascii="Times New Roman" w:hAnsi="Times New Roman" w:cs="Times New Roman"/>
-          <w:noProof/>
-          <w:lang w:val="en-US"/>
-        </w:rPr>
-      </w:pPr>
-      <w:r>
-        <w:rPr>
-          <w:rFonts w:ascii="Times New Roman" w:hAnsi="Times New Roman" w:cs="Times New Roman"/>
-          <w:noProof/>
-          <w:lang w:val="en-US"/>
-        </w:rPr>
-        <w:t xml:space="preserve">Huang, G. B., Ramesh, M., Berg, T., &amp; Learned-Miller, E. (2008). Labeled Faces in the Wild: A Database for Studying Face Recognition in Unconstrained Environments.pdf. </w:t>
-      </w:r>
-      <w:r>
-        <w:rPr>
-          <w:rFonts w:ascii="Times New Roman" w:hAnsi="Times New Roman" w:cs="Times New Roman"/>
-          <w:i/>
-          <w:iCs/>
-          <w:noProof/>
-          <w:lang w:val="en-US"/>
-        </w:rPr>
-        <w:t>Workshop on Faces in’Real-Life’Images: Detection, Alignment, and Recognition</w:t>
-      </w:r>
-      <w:r>
-        <w:rPr>
-          <w:rFonts w:ascii="Times New Roman" w:hAnsi="Times New Roman" w:cs="Times New Roman"/>
-          <w:noProof/>
-          <w:lang w:val="en-US"/>
-        </w:rPr>
-        <w:t>, 1–11.</w:t>
-      </w:r>
-    </w:p>
-    <w:p>
-      <w:pPr>
-        <w:widowControl w:val="0"/>
-        <w:autoSpaceDE w:val="0"/>
-        <w:autoSpaceDN w:val="0"/>
-        <w:adjustRightInd w:val="0"/>
-        <w:ind w:left="480" w:hanging="480"/>
-        <w:rPr>
-          <w:rFonts w:ascii="Times New Roman" w:hAnsi="Times New Roman" w:cs="Times New Roman"/>
-          <w:noProof/>
-          <w:lang w:val="en-US"/>
-        </w:rPr>
-      </w:pPr>
-    </w:p>
-    <w:p>
-      <w:pPr>
-        <w:widowControl w:val="0"/>
-        <w:autoSpaceDE w:val="0"/>
-        <w:autoSpaceDN w:val="0"/>
-        <w:adjustRightInd w:val="0"/>
-        <w:ind w:left="480" w:hanging="480"/>
-        <w:rPr>
-          <w:rFonts w:ascii="Times New Roman" w:hAnsi="Times New Roman" w:cs="Times New Roman"/>
-          <w:noProof/>
-          <w:lang w:val="en-US"/>
-        </w:rPr>
-      </w:pPr>
-      <w:r>
-        <w:rPr>
-          <w:rFonts w:ascii="Times New Roman" w:hAnsi="Times New Roman" w:cs="Times New Roman"/>
-          <w:noProof/>
-          <w:lang w:val="en-US"/>
-        </w:rPr>
-        <w:t>Narkhede, S. (2018a). Understanding AUC - ROC Curve – Towards Data Science. Retrieved June 28, 2019, from https://towardsdatascience.com/understanding-auc-roc-curve-68b2303cc9c5</w:t>
-      </w:r>
-    </w:p>
-    <w:p>
-      <w:pPr>
-        <w:widowControl w:val="0"/>
-        <w:autoSpaceDE w:val="0"/>
-        <w:autoSpaceDN w:val="0"/>
-        <w:adjustRightInd w:val="0"/>
-        <w:ind w:left="480" w:hanging="480"/>
-        <w:rPr>
-          <w:rFonts w:ascii="Times New Roman" w:hAnsi="Times New Roman" w:cs="Times New Roman"/>
-          <w:noProof/>
-          <w:lang w:val="en-US"/>
-        </w:rPr>
-      </w:pPr>
-    </w:p>
-    <w:p>
-      <w:pPr>
-        <w:widowControl w:val="0"/>
-        <w:autoSpaceDE w:val="0"/>
-        <w:autoSpaceDN w:val="0"/>
-        <w:adjustRightInd w:val="0"/>
-        <w:ind w:left="480" w:hanging="480"/>
-        <w:rPr>
-          <w:rFonts w:ascii="Times New Roman" w:hAnsi="Times New Roman" w:cs="Times New Roman"/>
-          <w:noProof/>
-          <w:lang w:val="en-US"/>
-        </w:rPr>
-      </w:pPr>
-      <w:r>
-        <w:rPr>
-          <w:rFonts w:ascii="Times New Roman" w:hAnsi="Times New Roman" w:cs="Times New Roman"/>
-          <w:noProof/>
-          <w:lang w:val="en-US"/>
-        </w:rPr>
-        <w:t>Narkhede, S. (2018b). Understanding Confusion Matrix – Towards Data Science. Retrieved June 28, 2019, from</w:t>
-      </w:r>
-      <w:r>
-        <w:rPr>
-          <w:rFonts w:ascii="Times New Roman" w:hAnsi="Times New Roman" w:cs="Times New Roman"/>
-          <w:noProof/>
-          <w:lang w:val="en-US"/>
-        </w:rPr>
-        <w:t xml:space="preserve"> </w:t>
-      </w:r>
-      <w:r>
-        <w:rPr>
-          <w:rFonts w:ascii="Times New Roman" w:hAnsi="Times New Roman" w:cs="Times New Roman"/>
-          <w:noProof/>
-          <w:lang w:val="en-US"/>
-        </w:rPr>
-        <w:t>https://towardsdatascience.com/understanding-confusion-matrix-a9ad42dcfd62</w:t>
-      </w:r>
-    </w:p>
-    <w:p>
-      <w:pPr>
-        <w:widowControl w:val="0"/>
-        <w:autoSpaceDE w:val="0"/>
-        <w:autoSpaceDN w:val="0"/>
-        <w:adjustRightInd w:val="0"/>
-        <w:ind w:left="480" w:hanging="480"/>
-        <w:rPr>
-          <w:rFonts w:ascii="Times New Roman" w:hAnsi="Times New Roman" w:cs="Times New Roman"/>
-          <w:noProof/>
-          <w:lang w:val="en-US"/>
-        </w:rPr>
-      </w:pPr>
-    </w:p>
-    <w:p>
-      <w:pPr>
-        <w:widowControl w:val="0"/>
-        <w:autoSpaceDE w:val="0"/>
-        <w:autoSpaceDN w:val="0"/>
-        <w:adjustRightInd w:val="0"/>
-        <w:ind w:left="480" w:hanging="480"/>
-        <w:rPr>
-          <w:rFonts w:ascii="Times New Roman" w:hAnsi="Times New Roman" w:cs="Times New Roman"/>
-          <w:noProof/>
-          <w:lang w:val="en-US"/>
-        </w:rPr>
-      </w:pPr>
-      <w:r>
-        <w:rPr>
-          <w:rFonts w:ascii="Times New Roman" w:hAnsi="Times New Roman" w:cs="Times New Roman"/>
-          <w:noProof/>
-          <w:lang w:val="en-US"/>
-        </w:rPr>
-        <w:t>Pytorch. (n.d.). torchvision.models — PyTorch master documentation. Retrieved July 19, 2019, from https://pytorch.org/docs/stable/torchvision/models.html?highlight=resnet</w:t>
-      </w:r>
-    </w:p>
-    <w:p>
-      <w:pPr>
-        <w:widowControl w:val="0"/>
-        <w:autoSpaceDE w:val="0"/>
-        <w:autoSpaceDN w:val="0"/>
-        <w:adjustRightInd w:val="0"/>
-        <w:ind w:left="480" w:hanging="480"/>
-        <w:rPr>
-          <w:rFonts w:ascii="Times New Roman" w:hAnsi="Times New Roman" w:cs="Times New Roman"/>
-          <w:noProof/>
-          <w:lang w:val="en-US"/>
-        </w:rPr>
-      </w:pPr>
-    </w:p>
-    <w:p>
-      <w:pPr>
-        <w:widowControl w:val="0"/>
-        <w:autoSpaceDE w:val="0"/>
-        <w:autoSpaceDN w:val="0"/>
-        <w:adjustRightInd w:val="0"/>
-        <w:ind w:left="480" w:hanging="480"/>
-        <w:rPr>
-          <w:rFonts w:ascii="Times New Roman" w:hAnsi="Times New Roman" w:cs="Times New Roman"/>
-          <w:noProof/>
-          <w:lang w:val="en-US"/>
-        </w:rPr>
-      </w:pPr>
-      <w:r>
-        <w:rPr>
-          <w:rFonts w:ascii="Times New Roman" w:hAnsi="Times New Roman" w:cs="Times New Roman"/>
-          <w:noProof/>
-          <w:lang w:val="en-US"/>
-        </w:rPr>
-        <w:t>Qiong Cao, Shen, L., Weidi Xie, Parkhi, O. M., &amp; Zisserman, A. (2018). VGGFace2: A dataset for recognising faces across pose and age, 826.</w:t>
-      </w:r>
-    </w:p>
-    <w:p>
-      <w:pPr>
-        <w:widowControl w:val="0"/>
-        <w:autoSpaceDE w:val="0"/>
-        <w:autoSpaceDN w:val="0"/>
-        <w:adjustRightInd w:val="0"/>
-        <w:ind w:left="480" w:hanging="480"/>
-        <w:rPr>
-          <w:rFonts w:ascii="Times New Roman" w:hAnsi="Times New Roman" w:cs="Times New Roman"/>
-          <w:noProof/>
-          <w:lang w:val="en-US"/>
-        </w:rPr>
-      </w:pPr>
-    </w:p>
-    <w:p>
-      <w:pPr>
-        <w:widowControl w:val="0"/>
-        <w:autoSpaceDE w:val="0"/>
-        <w:autoSpaceDN w:val="0"/>
-        <w:adjustRightInd w:val="0"/>
-        <w:ind w:left="480" w:hanging="480"/>
-        <w:rPr>
-          <w:rFonts w:ascii="Times New Roman" w:hAnsi="Times New Roman" w:cs="Times New Roman"/>
-          <w:noProof/>
-          <w:lang w:val="en-US"/>
-        </w:rPr>
-      </w:pPr>
-      <w:r>
-        <w:rPr>
-          <w:rFonts w:ascii="Times New Roman" w:hAnsi="Times New Roman" w:cs="Times New Roman"/>
-          <w:noProof/>
-          <w:lang w:val="en-US"/>
-        </w:rPr>
-        <w:t>Ranjan, R., Castillo, C. D., &amp; Chellappa, R. (2017). L 2 -constrained Softmax Loss for Discriminative Face Verification.</w:t>
-      </w:r>
-    </w:p>
-    <w:p>
-      <w:pPr>
-        <w:widowControl w:val="0"/>
-        <w:autoSpaceDE w:val="0"/>
-        <w:autoSpaceDN w:val="0"/>
-        <w:adjustRightInd w:val="0"/>
-        <w:ind w:left="480" w:hanging="480"/>
-        <w:rPr>
-          <w:rFonts w:ascii="Times New Roman" w:hAnsi="Times New Roman" w:cs="Times New Roman"/>
-          <w:noProof/>
-          <w:lang w:val="en-US"/>
-        </w:rPr>
-      </w:pPr>
-    </w:p>
-    <w:p>
-      <w:pPr>
-        <w:widowControl w:val="0"/>
-        <w:autoSpaceDE w:val="0"/>
-        <w:autoSpaceDN w:val="0"/>
-        <w:adjustRightInd w:val="0"/>
-        <w:ind w:left="480" w:hanging="480"/>
-        <w:rPr>
-          <w:rFonts w:ascii="Times New Roman" w:hAnsi="Times New Roman" w:cs="Times New Roman"/>
-          <w:noProof/>
-          <w:lang w:val="en-US"/>
-        </w:rPr>
-      </w:pPr>
-      <w:r>
-        <w:rPr>
-          <w:rFonts w:ascii="Times New Roman" w:hAnsi="Times New Roman" w:cs="Times New Roman"/>
-          <w:noProof/>
-          <w:lang w:val="en-US"/>
-        </w:rPr>
-        <w:t xml:space="preserve">Schroff, F., Kalenichenko, D., &amp; Philbin, J. (2015). FaceNet: A unified embedding for face recognition and clustering. </w:t>
-      </w:r>
-      <w:r>
-        <w:rPr>
-          <w:rFonts w:ascii="Times New Roman" w:hAnsi="Times New Roman" w:cs="Times New Roman"/>
-          <w:i/>
-          <w:iCs/>
-          <w:noProof/>
-          <w:lang w:val="en-US"/>
-        </w:rPr>
-        <w:t>Proceedings of the IEEE Computer Society Conference on Computer Vision and Pattern Recognition</w:t>
-      </w:r>
-      <w:r>
-        <w:rPr>
-          <w:rFonts w:ascii="Times New Roman" w:hAnsi="Times New Roman" w:cs="Times New Roman"/>
-          <w:noProof/>
-          <w:lang w:val="en-US"/>
-        </w:rPr>
-        <w:t xml:space="preserve">, </w:t>
-      </w:r>
-      <w:r>
-        <w:rPr>
-          <w:rFonts w:ascii="Times New Roman" w:hAnsi="Times New Roman" w:cs="Times New Roman"/>
-          <w:i/>
-          <w:iCs/>
-          <w:noProof/>
-          <w:lang w:val="en-US"/>
-        </w:rPr>
-        <w:t>07</w:t>
-      </w:r>
-      <w:r>
-        <w:rPr>
-          <w:rFonts w:ascii="Times New Roman" w:hAnsi="Times New Roman" w:cs="Times New Roman"/>
-          <w:noProof/>
-          <w:lang w:val="en-US"/>
-        </w:rPr>
-        <w:t>-</w:t>
-      </w:r>
-      <w:r>
-        <w:rPr>
-          <w:rFonts w:ascii="Times New Roman" w:hAnsi="Times New Roman" w:cs="Times New Roman"/>
-          <w:i/>
-          <w:iCs/>
-          <w:noProof/>
-          <w:lang w:val="en-US"/>
-        </w:rPr>
-        <w:t>12</w:t>
-      </w:r>
-      <w:r>
-        <w:rPr>
-          <w:rFonts w:ascii="Times New Roman" w:hAnsi="Times New Roman" w:cs="Times New Roman"/>
-          <w:noProof/>
-          <w:lang w:val="en-US"/>
-        </w:rPr>
-        <w:t>-</w:t>
-      </w:r>
-      <w:r>
-        <w:rPr>
-          <w:rFonts w:ascii="Times New Roman" w:hAnsi="Times New Roman" w:cs="Times New Roman"/>
-          <w:i/>
-          <w:iCs/>
-          <w:noProof/>
-          <w:lang w:val="en-US"/>
-        </w:rPr>
-        <w:t>June</w:t>
-      </w:r>
-      <w:r>
-        <w:rPr>
-          <w:rFonts w:ascii="Times New Roman" w:hAnsi="Times New Roman" w:cs="Times New Roman"/>
-          <w:noProof/>
-          <w:lang w:val="en-US"/>
-        </w:rPr>
-        <w:t>, 815–823. https://doi.org/10.1109/CVPR.2015.7298682</w:t>
-      </w:r>
-    </w:p>
-    <w:p>
-      <w:pPr>
-        <w:widowControl w:val="0"/>
-        <w:autoSpaceDE w:val="0"/>
-        <w:autoSpaceDN w:val="0"/>
-        <w:adjustRightInd w:val="0"/>
-        <w:ind w:left="480" w:hanging="480"/>
-        <w:rPr>
-          <w:rFonts w:ascii="Times New Roman" w:hAnsi="Times New Roman" w:cs="Times New Roman"/>
-          <w:noProof/>
-          <w:lang w:val="en-US"/>
-        </w:rPr>
-      </w:pPr>
-    </w:p>
-    <w:p>
-      <w:pPr>
-        <w:widowControl w:val="0"/>
-        <w:autoSpaceDE w:val="0"/>
-        <w:autoSpaceDN w:val="0"/>
-        <w:adjustRightInd w:val="0"/>
-        <w:ind w:left="480" w:hanging="480"/>
-        <w:rPr>
-          <w:rFonts w:ascii="Times New Roman" w:hAnsi="Times New Roman" w:cs="Times New Roman"/>
-          <w:noProof/>
-          <w:lang w:val="en-US"/>
-        </w:rPr>
-      </w:pPr>
-      <w:r>
-        <w:rPr>
-          <w:rFonts w:ascii="Times New Roman" w:hAnsi="Times New Roman" w:cs="Times New Roman"/>
-          <w:noProof/>
-          <w:lang w:val="en-US"/>
-        </w:rPr>
-        <w:t>Schroff, F., &amp; Philbin, J. (n.d.). FaceNet : A Unified Embedding for Face Recognition and Clustering.</w:t>
-      </w:r>
-    </w:p>
-    <w:p>
-      <w:pPr>
-        <w:widowControl w:val="0"/>
-        <w:autoSpaceDE w:val="0"/>
-        <w:autoSpaceDN w:val="0"/>
-        <w:adjustRightInd w:val="0"/>
-        <w:ind w:left="480" w:hanging="480"/>
-        <w:rPr>
-          <w:rFonts w:ascii="Times New Roman" w:hAnsi="Times New Roman" w:cs="Times New Roman"/>
-          <w:noProof/>
-          <w:lang w:val="en-US"/>
-        </w:rPr>
-      </w:pPr>
-    </w:p>
-    <w:p>
-      <w:pPr>
-        <w:widowControl w:val="0"/>
-        <w:autoSpaceDE w:val="0"/>
-        <w:autoSpaceDN w:val="0"/>
-        <w:adjustRightInd w:val="0"/>
-        <w:ind w:left="480" w:hanging="480"/>
-        <w:rPr>
-          <w:rFonts w:ascii="Times New Roman" w:hAnsi="Times New Roman" w:cs="Times New Roman"/>
-          <w:noProof/>
-        </w:rPr>
-      </w:pPr>
-      <w:r>
-        <w:rPr>
-          <w:rFonts w:ascii="Times New Roman" w:hAnsi="Times New Roman" w:cs="Times New Roman"/>
-          <w:noProof/>
-          <w:lang w:val="en-US"/>
-        </w:rPr>
-        <w:t>Zhang, K., Zhang, Z., Li, Z., Member, S., Qiao, Y., &amp; Member, S. (2016). Joint Face Detection and Alignment using Multi-ta, (1), 1–5. https://doi.org/10.1109/LSP.2016.2603342</w:t>
       </w:r>
     </w:p>
     <w:p>
@@ -1063,16 +1133,10 @@
           <w:lang w:val="en-US"/>
         </w:rPr>
       </w:pPr>
-      <w:r>
-        <w:rPr>
-          <w:rFonts w:ascii="Times New Roman" w:hAnsi="Times New Roman" w:cs="Times New Roman"/>
-        </w:rPr>
-        <w:fldChar w:fldCharType="end"/>
-      </w:r>
     </w:p>
     <w:sectPr>
-      <w:headerReference w:type="default" r:id="rId10"/>
-      <w:footerReference w:type="default" r:id="rId11"/>
+      <w:headerReference w:type="default" r:id="rId11"/>
+      <w:footerReference w:type="default" r:id="rId12"/>
       <w:pgSz w:w="11900" w:h="16840"/>
       <w:pgMar w:top="2268" w:right="1701" w:bottom="1701" w:left="2268" w:header="708" w:footer="708" w:gutter="0"/>
       <w:cols w:space="708"/>
@@ -1108,7 +1172,7 @@
       <w:rPr>
         <w:rStyle w:val="PageNumber"/>
       </w:rPr>
-      <w:id w:val="-542291049"/>
+      <w:id w:val="830256066"/>
       <w:docPartObj>
         <w:docPartGallery w:val="Page Numbers (Bottom of Page)"/>
         <w:docPartUnique/>
@@ -1164,7 +1228,7 @@
       <w:rPr>
         <w:rStyle w:val="PageNumber"/>
       </w:rPr>
-      <w:id w:val="-1236084690"/>
+      <w:id w:val="1492912458"/>
       <w:docPartObj>
         <w:docPartGallery w:val="Page Numbers (Bottom of Page)"/>
         <w:docPartUnique/>
@@ -1207,7 +1271,7 @@
             <w:rStyle w:val="PageNumber"/>
             <w:noProof/>
           </w:rPr>
-          <w:t>68</w:t>
+          <w:t>1</w:t>
         </w:r>
         <w:r>
           <w:rPr>
@@ -1273,7 +1337,7 @@
       <w:rPr>
         <w:rStyle w:val="PageNumber"/>
       </w:rPr>
-      <w:id w:val="999074491"/>
+      <w:id w:val="-1386641537"/>
       <w:docPartObj>
         <w:docPartGallery w:val="Page Numbers (Top of Page)"/>
         <w:docPartUnique/>
@@ -1349,7 +1413,7 @@
     </w:rPrDefault>
     <w:pPrDefault/>
   </w:docDefaults>
-  <w:latentStyles w:defLockedState="0" w:defUIPriority="99" w:defSemiHidden="0" w:defUnhideWhenUsed="0" w:defQFormat="0" w:count="376">
+  <w:latentStyles w:defLockedState="0" w:defUIPriority="99" w:defSemiHidden="0" w:defUnhideWhenUsed="0" w:defQFormat="0" w:count="377">
     <w:lsdException w:name="Normal" w:uiPriority="0" w:qFormat="1"/>
     <w:lsdException w:name="heading 1" w:uiPriority="9" w:qFormat="1"/>
     <w:lsdException w:name="heading 2" w:semiHidden="1" w:uiPriority="9" w:unhideWhenUsed="1" w:qFormat="1"/>
@@ -1726,6 +1790,7 @@
     <w:lsdException w:name="Hashtag" w:semiHidden="1" w:unhideWhenUsed="1"/>
     <w:lsdException w:name="Unresolved Mention" w:semiHidden="1" w:unhideWhenUsed="1"/>
     <w:lsdException w:name="Smart Link" w:semiHidden="1" w:unhideWhenUsed="1"/>
+    <w:lsdException w:name="Smart Link Error" w:semiHidden="1" w:unhideWhenUsed="1"/>
   </w:latentStyles>
   <w:style w:type="paragraph" w:default="1" w:styleId="Normal">
     <w:name w:val="Normal"/>
@@ -1843,6 +1908,29 @@
       <w:sz w:val="18"/>
       <w:szCs w:val="18"/>
       <w:lang w:val="id-ID"/>
+    </w:rPr>
+  </w:style>
+  <w:style w:type="character" w:styleId="Hyperlink">
+    <w:name w:val="Hyperlink"/>
+    <w:basedOn w:val="DefaultParagraphFont"/>
+    <w:uiPriority w:val="99"/>
+    <w:unhideWhenUsed/>
+    <w:rsid w:val="00554867"/>
+    <w:rPr>
+      <w:color w:val="0563C1" w:themeColor="hyperlink"/>
+      <w:u w:val="single"/>
+    </w:rPr>
+  </w:style>
+  <w:style w:type="character" w:styleId="UnresolvedMention">
+    <w:name w:val="Unresolved Mention"/>
+    <w:basedOn w:val="DefaultParagraphFont"/>
+    <w:uiPriority w:val="99"/>
+    <w:semiHidden/>
+    <w:unhideWhenUsed/>
+    <w:rsid w:val="00554867"/>
+    <w:rPr>
+      <w:color w:val="605E5C"/>
+      <w:shd w:val="clear" w:color="auto" w:fill="E1DFDD"/>
     </w:rPr>
   </w:style>
 </w:styles>
@@ -2148,7 +2236,7 @@
 </file>
 
 <file path=customXml/itemProps1.xml><?xml version="1.0" encoding="utf-8"?>
-<ds:datastoreItem xmlns:ds="http://schemas.openxmlformats.org/officeDocument/2006/customXml" ds:itemID="{F589A00B-422E-D44B-9EA9-8E3EB1A43524}">
+<ds:datastoreItem xmlns:ds="http://schemas.openxmlformats.org/officeDocument/2006/customXml" ds:itemID="{3B2FE7E7-D4C4-4C4B-8A0C-2AB2FA3B8C3D}">
   <ds:schemaRefs>
     <ds:schemaRef ds:uri="http://schemas.openxmlformats.org/officeDocument/2006/bibliography"/>
   </ds:schemaRefs>

--- a/7. referensi.docx
+++ b/7. referensi.docx
@@ -137,17 +137,7 @@
           <w:noProof/>
           <w:lang w:val="en-US"/>
         </w:rPr>
-        <w:t>Expert System. (2017). What is Mac</w:t>
-      </w:r>
-      <w:bookmarkStart w:id="0" w:name="_GoBack"/>
-      <w:bookmarkEnd w:id="0"/>
-      <w:r>
-        <w:rPr>
-          <w:rFonts w:ascii="Times New Roman" w:hAnsi="Times New Roman" w:cs="Times New Roman"/>
-          <w:noProof/>
-          <w:lang w:val="en-US"/>
-        </w:rPr>
-        <w:t>hine Learning? A definition - Expert System. Retrieved July 25, 2019, from https://www.expertsystem.com/machine-learning-definition/</w:t>
+        <w:t>Expert System. (2017). What is Machine Learning? A definition - Expert System. Retrieved July 25, 2019, from https://www.expertsystem.com/machine-learning-definition/</w:t>
       </w:r>
     </w:p>
     <w:p>
@@ -565,6 +555,8 @@
         </w:rPr>
         <w:t xml:space="preserve"> </w:t>
       </w:r>
+      <w:bookmarkStart w:id="0" w:name="_GoBack"/>
+      <w:bookmarkEnd w:id="0"/>
       <w:r>
         <w:rPr>
           <w:rFonts w:ascii="Times New Roman" w:hAnsi="Times New Roman" w:cs="Times New Roman"/>
@@ -1243,7 +1235,7 @@
       <w:p>
         <w:pPr>
           <w:pStyle w:val="Footer"/>
-          <w:framePr w:wrap="none" w:vAnchor="text" w:hAnchor="margin" w:xAlign="center" w:y="1"/>
+          <w:framePr w:h="311" w:hRule="exact" w:wrap="none" w:vAnchor="text" w:hAnchor="page" w:x="6138" w:y="-294"/>
           <w:rPr>
             <w:rStyle w:val="PageNumber"/>
           </w:rPr>
@@ -2236,7 +2228,7 @@
 </file>
 
 <file path=customXml/itemProps1.xml><?xml version="1.0" encoding="utf-8"?>
-<ds:datastoreItem xmlns:ds="http://schemas.openxmlformats.org/officeDocument/2006/customXml" ds:itemID="{3B2FE7E7-D4C4-4C4B-8A0C-2AB2FA3B8C3D}">
+<ds:datastoreItem xmlns:ds="http://schemas.openxmlformats.org/officeDocument/2006/customXml" ds:itemID="{F8A1E254-B094-2C4A-B3D2-58DD7A0BF987}">
   <ds:schemaRefs>
     <ds:schemaRef ds:uri="http://schemas.openxmlformats.org/officeDocument/2006/bibliography"/>
   </ds:schemaRefs>
